--- a/HC_Edited_Project_Initial_Plan.docx
+++ b/HC_Edited_Project_Initial_Plan.docx
@@ -3313,17 +3313,7 @@
           <w:szCs w:val="24"/>
           <w:shd w:val="clear" w:color="auto" w:fill="FFFFFF"/>
         </w:rPr>
-        <w:t xml:space="preserve">Is seller </w:t>
-      </w:r>
-      <w:r>
-        <w:rPr>
-          <w:rFonts w:ascii="Segoe UI" w:hAnsi="Segoe UI" w:cs="Segoe UI"/>
-          <w:color w:val="0D0D0D"/>
-          <w:sz w:val="24"/>
-          <w:szCs w:val="24"/>
-          <w:shd w:val="clear" w:color="auto" w:fill="FFFFFF"/>
-        </w:rPr>
-        <w:t xml:space="preserve">open to bargaining/ fixed </w:t>
+        <w:t xml:space="preserve">Is seller open to bargaining/ fixed </w:t>
       </w:r>
       <w:proofErr w:type="gramStart"/>
       <w:r>
@@ -3334,17 +3324,7 @@
           <w:szCs w:val="24"/>
           <w:shd w:val="clear" w:color="auto" w:fill="FFFFFF"/>
         </w:rPr>
-        <w:t>price</w:t>
-      </w:r>
-      <w:r>
-        <w:rPr>
-          <w:rFonts w:ascii="Segoe UI" w:hAnsi="Segoe UI" w:cs="Segoe UI"/>
-          <w:color w:val="0D0D0D"/>
-          <w:sz w:val="24"/>
-          <w:szCs w:val="24"/>
-          <w:shd w:val="clear" w:color="auto" w:fill="FFFFFF"/>
-        </w:rPr>
-        <w:t xml:space="preserve"> ?</w:t>
+        <w:t>price ?</w:t>
       </w:r>
       <w:proofErr w:type="gramEnd"/>
     </w:p>
@@ -3771,6 +3751,7 @@
       </w:pPr>
     </w:p>
     <w:sectPr>
+      <w:headerReference w:type="default" r:id="rId12"/>
       <w:pgSz w:w="12240" w:h="15840"/>
       <w:pgMar w:top="1440" w:right="1440" w:bottom="1440" w:left="1440" w:header="720" w:footer="720" w:gutter="0"/>
       <w:cols w:space="720"/>
@@ -3830,6 +3811,25 @@
     </w:p>
   </w:footnote>
 </w:footnotes>
+</file>
+
+<file path=word/header1.xml><?xml version="1.0" encoding="utf-8"?>
+<w:hdr xmlns:wpc="http://schemas.microsoft.com/office/word/2010/wordprocessingCanvas" xmlns:cx="http://schemas.microsoft.com/office/drawing/2014/chartex" xmlns:cx1="http://schemas.microsoft.com/office/drawing/2015/9/8/chartex" xmlns:cx2="http://schemas.microsoft.com/office/drawing/2015/10/21/chartex" xmlns:cx3="http://schemas.microsoft.com/office/drawing/2016/5/9/chartex" xmlns:cx4="http://schemas.microsoft.com/office/drawing/2016/5/10/chartex" xmlns:cx5="http://schemas.microsoft.com/office/drawing/2016/5/11/chartex" xmlns:cx6="http://schemas.microsoft.com/office/drawing/2016/5/12/chartex" xmlns:cx7="http://schemas.microsoft.com/office/drawing/2016/5/13/chartex" xmlns:cx8="http://schemas.microsoft.com/office/drawing/2016/5/14/chartex" xmlns:mc="http://schemas.openxmlformats.org/markup-compatibility/2006" xmlns:aink="http://schemas.microsoft.com/office/drawing/2016/ink" xmlns:am3d="http://schemas.microsoft.com/office/drawing/2017/model3d" xmlns:o="urn:schemas-microsoft-com:office:office" xmlns:oel="http://schemas.microsoft.com/office/2019/extlst" xmlns:r="http://schemas.openxmlformats.org/officeDocument/2006/relationships" xmlns:m="http://schemas.openxmlformats.org/officeDocument/2006/math" xmlns:v="urn:schemas-microsoft-com:vml" xmlns:wp14="http://schemas.microsoft.com/office/word/2010/wordprocessingDrawing" xmlns:wp="http://schemas.openxmlformats.org/drawingml/2006/wordprocessingDrawing" xmlns:w10="urn:schemas-microsoft-com:office:word" xmlns:w="http://schemas.openxmlformats.org/wordprocessingml/2006/main" xmlns:w14="http://schemas.microsoft.com/office/word/2010/wordml" xmlns:w15="http://schemas.microsoft.com/office/word/2012/wordml" xmlns:w16cex="http://schemas.microsoft.com/office/word/2018/wordml/cex" xmlns:w16cid="http://schemas.microsoft.com/office/word/2016/wordml/cid" xmlns:w16="http://schemas.microsoft.com/office/word/2018/wordml" xmlns:w16sdtdh="http://schemas.microsoft.com/office/word/2020/wordml/sdtdatahash" xmlns:w16se="http://schemas.microsoft.com/office/word/2015/wordml/symex" xmlns:wpg="http://schemas.microsoft.com/office/word/2010/wordprocessingGroup" xmlns:wpi="http://schemas.microsoft.com/office/word/2010/wordprocessingInk" xmlns:wne="http://schemas.microsoft.com/office/word/2006/wordml" xmlns:wps="http://schemas.microsoft.com/office/word/2010/wordprocessingShape" mc:Ignorable="w14 w15 w16se w16cid w16 w16cex w16sdtdh wp14">
+  <w:p>
+    <w:pPr>
+      <w:pStyle w:val="Header"/>
+      <w:rPr>
+        <w:lang w:val="en-IN"/>
+      </w:rPr>
+    </w:pPr>
+    <w:r>
+      <w:rPr>
+        <w:lang w:val="en-IN"/>
+      </w:rPr>
+      <w:t>Project Plan</w:t>
+    </w:r>
+  </w:p>
+</w:hdr>
 </file>
 
 <file path=word/numbering.xml><?xml version="1.0" encoding="utf-8"?>
@@ -4836,6 +4836,50 @@
       <w:bCs/>
     </w:rPr>
   </w:style>
+  <w:style w:type="paragraph" w:styleId="Header">
+    <w:name w:val="header"/>
+    <w:basedOn w:val="Normal"/>
+    <w:link w:val="HeaderChar"/>
+    <w:uiPriority w:val="99"/>
+    <w:unhideWhenUsed/>
+    <w:rsid w:val="00853F4B"/>
+    <w:pPr>
+      <w:tabs>
+        <w:tab w:val="center" w:pos="4513"/>
+        <w:tab w:val="right" w:pos="9026"/>
+      </w:tabs>
+      <w:spacing w:after="0" w:line="240" w:lineRule="auto"/>
+    </w:pPr>
+  </w:style>
+  <w:style w:type="character" w:customStyle="1" w:styleId="HeaderChar">
+    <w:name w:val="Header Char"/>
+    <w:basedOn w:val="DefaultParagraphFont"/>
+    <w:link w:val="Header"/>
+    <w:uiPriority w:val="99"/>
+    <w:rsid w:val="00853F4B"/>
+  </w:style>
+  <w:style w:type="paragraph" w:styleId="Footer">
+    <w:name w:val="footer"/>
+    <w:basedOn w:val="Normal"/>
+    <w:link w:val="FooterChar"/>
+    <w:uiPriority w:val="99"/>
+    <w:unhideWhenUsed/>
+    <w:rsid w:val="00853F4B"/>
+    <w:pPr>
+      <w:tabs>
+        <w:tab w:val="center" w:pos="4513"/>
+        <w:tab w:val="right" w:pos="9026"/>
+      </w:tabs>
+      <w:spacing w:after="0" w:line="240" w:lineRule="auto"/>
+    </w:pPr>
+  </w:style>
+  <w:style w:type="character" w:customStyle="1" w:styleId="FooterChar">
+    <w:name w:val="Footer Char"/>
+    <w:basedOn w:val="DefaultParagraphFont"/>
+    <w:link w:val="Footer"/>
+    <w:uiPriority w:val="99"/>
+    <w:rsid w:val="00853F4B"/>
+  </w:style>
 </w:styles>
 </file>
 

--- a/HC_Edited_Project_Initial_Plan.docx
+++ b/HC_Edited_Project_Initial_Plan.docx
@@ -64,7 +64,15 @@
           <w:color w:val="0D0D0D"/>
           <w:shd w:val="clear" w:color="auto" w:fill="FFFFFF"/>
         </w:rPr>
-        <w:t>Before diving into coding, take some time to plan your website. Define what features you want to include, such as user authentication, product listings, search functionality, shopping cart, and checkout process.</w:t>
+        <w:t xml:space="preserve">Before diving into coding, take some time to plan your website. Define what features you want to include, such as user authentication, product listings, search functionality, shopping cart, and checkout </w:t>
+      </w:r>
+      <w:r>
+        <w:rPr>
+          <w:rFonts w:ascii="Segoe UI" w:hAnsi="Segoe UI" w:cs="Segoe UI"/>
+          <w:color w:val="0D0D0D"/>
+          <w:shd w:val="clear" w:color="auto" w:fill="FFFFFF"/>
+        </w:rPr>
+        <w:t>process.</w:t>
       </w:r>
     </w:p>
     <w:p>
@@ -110,17 +118,8 @@
           <w:sz w:val="28"/>
           <w:szCs w:val="28"/>
         </w:rPr>
-        <w:t xml:space="preserve">Create a basic layout of the </w:t>
-      </w:r>
-      <w:proofErr w:type="gramStart"/>
-      <w:r>
-        <w:rPr>
-          <w:sz w:val="28"/>
-          <w:szCs w:val="28"/>
-        </w:rPr>
-        <w:t>website</w:t>
-      </w:r>
-      <w:proofErr w:type="gramEnd"/>
+        <w:t>Create a basic layout of the website</w:t>
+      </w:r>
     </w:p>
     <w:p>
       <w:pPr>
@@ -164,19 +163,8 @@
           <w:sz w:val="28"/>
           <w:szCs w:val="28"/>
         </w:rPr>
-        <w:t xml:space="preserve">Designing a more detailed and organized visual representation of the project using </w:t>
-      </w:r>
-      <w:proofErr w:type="spellStart"/>
-      <w:proofErr w:type="gramStart"/>
-      <w:r>
-        <w:rPr>
-          <w:sz w:val="28"/>
-          <w:szCs w:val="28"/>
-        </w:rPr>
-        <w:t>figma</w:t>
-      </w:r>
-      <w:proofErr w:type="spellEnd"/>
-      <w:proofErr w:type="gramEnd"/>
+        <w:t>Designing a more detailed and organized visual representation of the project using figma</w:t>
+      </w:r>
     </w:p>
     <w:p>
       <w:pPr>
@@ -222,18 +210,8 @@
           <w:color w:val="0D0D0D"/>
           <w:shd w:val="clear" w:color="auto" w:fill="FFFFFF"/>
         </w:rPr>
-        <w:t xml:space="preserve">Could use HTML for the frontend and Python for backend </w:t>
-      </w:r>
-      <w:proofErr w:type="gramStart"/>
-      <w:r>
-        <w:rPr>
-          <w:rFonts w:ascii="Segoe UI" w:hAnsi="Segoe UI" w:cs="Segoe UI"/>
-          <w:color w:val="0D0D0D"/>
-          <w:shd w:val="clear" w:color="auto" w:fill="FFFFFF"/>
-        </w:rPr>
-        <w:t>framework .</w:t>
-      </w:r>
-      <w:proofErr w:type="gramEnd"/>
+        <w:t>Could use HTML for the frontend and Python for backend framework .</w:t>
+      </w:r>
     </w:p>
     <w:p>
       <w:pPr>
@@ -428,7 +406,15 @@
           <w:color w:val="0D0D0D"/>
           <w:shd w:val="clear" w:color="auto" w:fill="FFFFFF"/>
         </w:rPr>
-        <w:t>Allow users to add products to their shopping cart and update quantities. You can use sessions or cookies to store the cart data temporarily.</w:t>
+        <w:t xml:space="preserve">Allow users to add products to their shopping cart and update quantities. You can use sessions or </w:t>
+      </w:r>
+      <w:r>
+        <w:rPr>
+          <w:rFonts w:ascii="Segoe UI" w:hAnsi="Segoe UI" w:cs="Segoe UI"/>
+          <w:color w:val="0D0D0D"/>
+          <w:shd w:val="clear" w:color="auto" w:fill="FFFFFF"/>
+        </w:rPr>
+        <w:t>cookies to store the cart data temporarily.</w:t>
       </w:r>
     </w:p>
     <w:p>
@@ -687,163 +673,51 @@
           <w:szCs w:val="28"/>
           <w:u w:val="single"/>
         </w:rPr>
-        <w:t xml:space="preserve">Python Code </w:t>
-      </w:r>
-      <w:proofErr w:type="gramStart"/>
-      <w:r>
+        <w:t>Python Code From ChatGPT:</w:t>
+      </w:r>
+    </w:p>
+    <w:p>
+      <w:pPr>
         <w:rPr>
           <w:sz w:val="28"/>
           <w:szCs w:val="28"/>
           <w:u w:val="single"/>
         </w:rPr>
-        <w:t>From</w:t>
-      </w:r>
-      <w:proofErr w:type="gramEnd"/>
-      <w:r>
-        <w:rPr>
-          <w:sz w:val="28"/>
-          <w:szCs w:val="28"/>
-          <w:u w:val="single"/>
-        </w:rPr>
-        <w:t xml:space="preserve"> ChatGPT:</w:t>
-      </w:r>
-    </w:p>
-    <w:p>
-      <w:pPr>
-        <w:rPr>
-          <w:sz w:val="28"/>
-          <w:szCs w:val="28"/>
-          <w:u w:val="single"/>
-        </w:rPr>
-      </w:pPr>
-    </w:p>
-    <w:p>
-      <w:pPr>
-        <w:rPr>
-          <w:rFonts w:ascii="Segoe UI" w:hAnsi="Segoe UI" w:cs="Segoe UI"/>
-          <w:color w:val="0D0D0D"/>
-          <w:shd w:val="clear" w:color="auto" w:fill="FFFFFF"/>
-        </w:rPr>
-      </w:pPr>
-      <w:r>
-        <w:rPr>
-          <w:rFonts w:ascii="Segoe UI" w:hAnsi="Segoe UI" w:cs="Segoe UI"/>
-          <w:color w:val="0D0D0D"/>
-          <w:shd w:val="clear" w:color="auto" w:fill="FFFFFF"/>
-        </w:rPr>
-        <w:t xml:space="preserve">from flask import Flask, </w:t>
-      </w:r>
-      <w:proofErr w:type="spellStart"/>
-      <w:r>
-        <w:rPr>
-          <w:rFonts w:ascii="Segoe UI" w:hAnsi="Segoe UI" w:cs="Segoe UI"/>
-          <w:color w:val="0D0D0D"/>
-          <w:shd w:val="clear" w:color="auto" w:fill="FFFFFF"/>
-        </w:rPr>
-        <w:t>render_template</w:t>
-      </w:r>
-      <w:proofErr w:type="spellEnd"/>
-      <w:r>
-        <w:rPr>
-          <w:rFonts w:ascii="Segoe UI" w:hAnsi="Segoe UI" w:cs="Segoe UI"/>
-          <w:color w:val="0D0D0D"/>
-          <w:shd w:val="clear" w:color="auto" w:fill="FFFFFF"/>
-        </w:rPr>
-        <w:t xml:space="preserve">, request, redirect, </w:t>
-      </w:r>
-      <w:proofErr w:type="spellStart"/>
-      <w:r>
-        <w:rPr>
-          <w:rFonts w:ascii="Segoe UI" w:hAnsi="Segoe UI" w:cs="Segoe UI"/>
-          <w:color w:val="0D0D0D"/>
-          <w:shd w:val="clear" w:color="auto" w:fill="FFFFFF"/>
-        </w:rPr>
-        <w:t>url_for</w:t>
-      </w:r>
-      <w:proofErr w:type="spellEnd"/>
-      <w:r>
-        <w:rPr>
-          <w:rFonts w:ascii="Segoe UI" w:hAnsi="Segoe UI" w:cs="Segoe UI"/>
-          <w:color w:val="0D0D0D"/>
-          <w:shd w:val="clear" w:color="auto" w:fill="FFFFFF"/>
-        </w:rPr>
-        <w:t xml:space="preserve">, </w:t>
-      </w:r>
-      <w:proofErr w:type="gramStart"/>
-      <w:r>
-        <w:rPr>
-          <w:rFonts w:ascii="Segoe UI" w:hAnsi="Segoe UI" w:cs="Segoe UI"/>
-          <w:color w:val="0D0D0D"/>
-          <w:shd w:val="clear" w:color="auto" w:fill="FFFFFF"/>
-        </w:rPr>
-        <w:t>session</w:t>
-      </w:r>
-      <w:proofErr w:type="gramEnd"/>
-    </w:p>
-    <w:p>
-      <w:pPr>
-        <w:rPr>
-          <w:rFonts w:ascii="Segoe UI" w:hAnsi="Segoe UI" w:cs="Segoe UI"/>
-          <w:color w:val="0D0D0D"/>
-          <w:shd w:val="clear" w:color="auto" w:fill="FFFFFF"/>
-        </w:rPr>
-      </w:pPr>
-      <w:r>
-        <w:rPr>
-          <w:rFonts w:ascii="Segoe UI" w:hAnsi="Segoe UI" w:cs="Segoe UI"/>
-          <w:color w:val="0D0D0D"/>
-          <w:shd w:val="clear" w:color="auto" w:fill="FFFFFF"/>
-        </w:rPr>
-        <w:t xml:space="preserve">from </w:t>
-      </w:r>
-      <w:proofErr w:type="spellStart"/>
-      <w:proofErr w:type="gramStart"/>
-      <w:r>
-        <w:rPr>
-          <w:rFonts w:ascii="Segoe UI" w:hAnsi="Segoe UI" w:cs="Segoe UI"/>
-          <w:color w:val="0D0D0D"/>
-          <w:shd w:val="clear" w:color="auto" w:fill="FFFFFF"/>
-        </w:rPr>
-        <w:t>werkzeug.security</w:t>
-      </w:r>
-      <w:proofErr w:type="spellEnd"/>
-      <w:proofErr w:type="gramEnd"/>
-      <w:r>
-        <w:rPr>
-          <w:rFonts w:ascii="Segoe UI" w:hAnsi="Segoe UI" w:cs="Segoe UI"/>
-          <w:color w:val="0D0D0D"/>
-          <w:shd w:val="clear" w:color="auto" w:fill="FFFFFF"/>
-        </w:rPr>
-        <w:t xml:space="preserve"> import </w:t>
-      </w:r>
-      <w:proofErr w:type="spellStart"/>
-      <w:r>
-        <w:rPr>
-          <w:rFonts w:ascii="Segoe UI" w:hAnsi="Segoe UI" w:cs="Segoe UI"/>
-          <w:color w:val="0D0D0D"/>
-          <w:shd w:val="clear" w:color="auto" w:fill="FFFFFF"/>
-        </w:rPr>
-        <w:t>generate_password_hash</w:t>
-      </w:r>
-      <w:proofErr w:type="spellEnd"/>
-      <w:r>
-        <w:rPr>
-          <w:rFonts w:ascii="Segoe UI" w:hAnsi="Segoe UI" w:cs="Segoe UI"/>
-          <w:color w:val="0D0D0D"/>
-          <w:shd w:val="clear" w:color="auto" w:fill="FFFFFF"/>
-        </w:rPr>
-        <w:t xml:space="preserve">, </w:t>
-      </w:r>
-      <w:proofErr w:type="spellStart"/>
-      <w:r>
-        <w:rPr>
-          <w:rFonts w:ascii="Segoe UI" w:hAnsi="Segoe UI" w:cs="Segoe UI"/>
-          <w:color w:val="0D0D0D"/>
-          <w:shd w:val="clear" w:color="auto" w:fill="FFFFFF"/>
-        </w:rPr>
-        <w:t>check_password_hash</w:t>
-      </w:r>
-      <w:proofErr w:type="spellEnd"/>
+      </w:pPr>
+    </w:p>
+    <w:p>
+      <w:pPr>
+        <w:rPr>
+          <w:rFonts w:ascii="Segoe UI" w:hAnsi="Segoe UI" w:cs="Segoe UI"/>
+          <w:color w:val="0D0D0D"/>
+          <w:shd w:val="clear" w:color="auto" w:fill="FFFFFF"/>
+        </w:rPr>
+      </w:pPr>
+      <w:r>
+        <w:rPr>
+          <w:rFonts w:ascii="Segoe UI" w:hAnsi="Segoe UI" w:cs="Segoe UI"/>
+          <w:color w:val="0D0D0D"/>
+          <w:shd w:val="clear" w:color="auto" w:fill="FFFFFF"/>
+        </w:rPr>
+        <w:t>from flask import Flask, render_template, request, redirect, url_for, session</w:t>
+      </w:r>
+    </w:p>
+    <w:p>
+      <w:pPr>
+        <w:rPr>
+          <w:rFonts w:ascii="Segoe UI" w:hAnsi="Segoe UI" w:cs="Segoe UI"/>
+          <w:color w:val="0D0D0D"/>
+          <w:shd w:val="clear" w:color="auto" w:fill="FFFFFF"/>
+        </w:rPr>
+      </w:pPr>
+      <w:r>
+        <w:rPr>
+          <w:rFonts w:ascii="Segoe UI" w:hAnsi="Segoe UI" w:cs="Segoe UI"/>
+          <w:color w:val="0D0D0D"/>
+          <w:shd w:val="clear" w:color="auto" w:fill="FFFFFF"/>
+        </w:rPr>
+        <w:t>from werkzeug.security import generate_password_hash, check_password_hash</w:t>
+      </w:r>
     </w:p>
     <w:p>
       <w:pPr>
@@ -879,147 +753,81 @@
           <w:shd w:val="clear" w:color="auto" w:fill="FFFFFF"/>
         </w:rPr>
       </w:pPr>
-      <w:proofErr w:type="spellStart"/>
-      <w:proofErr w:type="gramStart"/>
-      <w:r>
-        <w:rPr>
-          <w:rFonts w:ascii="Segoe UI" w:hAnsi="Segoe UI" w:cs="Segoe UI"/>
-          <w:color w:val="0D0D0D"/>
-          <w:shd w:val="clear" w:color="auto" w:fill="FFFFFF"/>
-        </w:rPr>
-        <w:t>app.secret</w:t>
-      </w:r>
-      <w:proofErr w:type="gramEnd"/>
-      <w:r>
-        <w:rPr>
-          <w:rFonts w:ascii="Segoe UI" w:hAnsi="Segoe UI" w:cs="Segoe UI"/>
-          <w:color w:val="0D0D0D"/>
-          <w:shd w:val="clear" w:color="auto" w:fill="FFFFFF"/>
-        </w:rPr>
-        <w:t>_key</w:t>
-      </w:r>
-      <w:proofErr w:type="spellEnd"/>
-      <w:r>
-        <w:rPr>
-          <w:rFonts w:ascii="Segoe UI" w:hAnsi="Segoe UI" w:cs="Segoe UI"/>
-          <w:color w:val="0D0D0D"/>
-          <w:shd w:val="clear" w:color="auto" w:fill="FFFFFF"/>
-        </w:rPr>
-        <w:t xml:space="preserve"> = '</w:t>
-      </w:r>
-      <w:proofErr w:type="spellStart"/>
-      <w:r>
-        <w:rPr>
-          <w:rFonts w:ascii="Segoe UI" w:hAnsi="Segoe UI" w:cs="Segoe UI"/>
-          <w:color w:val="0D0D0D"/>
-          <w:shd w:val="clear" w:color="auto" w:fill="FFFFFF"/>
-        </w:rPr>
-        <w:t>your_secret_key</w:t>
-      </w:r>
-      <w:proofErr w:type="spellEnd"/>
-      <w:r>
-        <w:rPr>
-          <w:rFonts w:ascii="Segoe UI" w:hAnsi="Segoe UI" w:cs="Segoe UI"/>
-          <w:color w:val="0D0D0D"/>
-          <w:shd w:val="clear" w:color="auto" w:fill="FFFFFF"/>
-        </w:rPr>
-        <w:t>'</w:t>
-      </w:r>
-    </w:p>
-    <w:p>
-      <w:pPr>
-        <w:rPr>
-          <w:rFonts w:ascii="Segoe UI" w:hAnsi="Segoe UI" w:cs="Segoe UI"/>
-          <w:color w:val="0D0D0D"/>
-          <w:shd w:val="clear" w:color="auto" w:fill="FFFFFF"/>
-        </w:rPr>
-      </w:pPr>
-    </w:p>
-    <w:p>
-      <w:pPr>
-        <w:rPr>
-          <w:rFonts w:ascii="Segoe UI" w:hAnsi="Segoe UI" w:cs="Segoe UI"/>
-          <w:color w:val="0D0D0D"/>
-          <w:shd w:val="clear" w:color="auto" w:fill="FFFFFF"/>
-        </w:rPr>
-      </w:pPr>
-      <w:r>
-        <w:rPr>
-          <w:rFonts w:ascii="Segoe UI" w:hAnsi="Segoe UI" w:cs="Segoe UI"/>
-          <w:color w:val="0D0D0D"/>
-          <w:shd w:val="clear" w:color="auto" w:fill="FFFFFF"/>
-        </w:rPr>
-        <w:t># Sample data (replace this with your database)</w:t>
-      </w:r>
-    </w:p>
-    <w:p>
-      <w:pPr>
-        <w:rPr>
-          <w:rFonts w:ascii="Segoe UI" w:hAnsi="Segoe UI" w:cs="Segoe UI"/>
-          <w:color w:val="0D0D0D"/>
-          <w:shd w:val="clear" w:color="auto" w:fill="FFFFFF"/>
-        </w:rPr>
-      </w:pPr>
-      <w:r>
-        <w:rPr>
-          <w:rFonts w:ascii="Segoe UI" w:hAnsi="Segoe UI" w:cs="Segoe UI"/>
-          <w:color w:val="0D0D0D"/>
-          <w:shd w:val="clear" w:color="auto" w:fill="FFFFFF"/>
-        </w:rPr>
-        <w:t xml:space="preserve">users = [{'username': 'user1', 'password': </w:t>
-      </w:r>
-      <w:proofErr w:type="spellStart"/>
-      <w:r>
-        <w:rPr>
-          <w:rFonts w:ascii="Segoe UI" w:hAnsi="Segoe UI" w:cs="Segoe UI"/>
-          <w:color w:val="0D0D0D"/>
-          <w:shd w:val="clear" w:color="auto" w:fill="FFFFFF"/>
-        </w:rPr>
-        <w:t>generate_password_hash</w:t>
-      </w:r>
-      <w:proofErr w:type="spellEnd"/>
-      <w:r>
-        <w:rPr>
-          <w:rFonts w:ascii="Segoe UI" w:hAnsi="Segoe UI" w:cs="Segoe UI"/>
-          <w:color w:val="0D0D0D"/>
-          <w:shd w:val="clear" w:color="auto" w:fill="FFFFFF"/>
-        </w:rPr>
-        <w:t>('password1')},</w:t>
-      </w:r>
-    </w:p>
-    <w:p>
-      <w:pPr>
-        <w:rPr>
-          <w:rFonts w:ascii="Segoe UI" w:hAnsi="Segoe UI" w:cs="Segoe UI"/>
-          <w:color w:val="0D0D0D"/>
-          <w:shd w:val="clear" w:color="auto" w:fill="FFFFFF"/>
-        </w:rPr>
-      </w:pPr>
-      <w:r>
-        <w:rPr>
-          <w:rFonts w:ascii="Segoe UI" w:hAnsi="Segoe UI" w:cs="Segoe UI"/>
-          <w:color w:val="0D0D0D"/>
-          <w:shd w:val="clear" w:color="auto" w:fill="FFFFFF"/>
-        </w:rPr>
-        <w:t xml:space="preserve">         {'username': 'user2', 'password': </w:t>
-      </w:r>
-      <w:proofErr w:type="spellStart"/>
-      <w:r>
-        <w:rPr>
-          <w:rFonts w:ascii="Segoe UI" w:hAnsi="Segoe UI" w:cs="Segoe UI"/>
-          <w:color w:val="0D0D0D"/>
-          <w:shd w:val="clear" w:color="auto" w:fill="FFFFFF"/>
-        </w:rPr>
-        <w:t>generate_password_hash</w:t>
-      </w:r>
-      <w:proofErr w:type="spellEnd"/>
-      <w:r>
-        <w:rPr>
-          <w:rFonts w:ascii="Segoe UI" w:hAnsi="Segoe UI" w:cs="Segoe UI"/>
-          <w:color w:val="0D0D0D"/>
-          <w:shd w:val="clear" w:color="auto" w:fill="FFFFFF"/>
-        </w:rPr>
-        <w:t>('password2')}]</w:t>
+      <w:r>
+        <w:rPr>
+          <w:rFonts w:ascii="Segoe UI" w:hAnsi="Segoe UI" w:cs="Segoe UI"/>
+          <w:color w:val="0D0D0D"/>
+          <w:shd w:val="clear" w:color="auto" w:fill="FFFFFF"/>
+        </w:rPr>
+        <w:t>app.secret_key = 'your_secret_key'</w:t>
+      </w:r>
+    </w:p>
+    <w:p>
+      <w:pPr>
+        <w:rPr>
+          <w:rFonts w:ascii="Segoe UI" w:hAnsi="Segoe UI" w:cs="Segoe UI"/>
+          <w:color w:val="0D0D0D"/>
+          <w:shd w:val="clear" w:color="auto" w:fill="FFFFFF"/>
+        </w:rPr>
+      </w:pPr>
+    </w:p>
+    <w:p>
+      <w:pPr>
+        <w:rPr>
+          <w:rFonts w:ascii="Segoe UI" w:hAnsi="Segoe UI" w:cs="Segoe UI"/>
+          <w:color w:val="0D0D0D"/>
+          <w:shd w:val="clear" w:color="auto" w:fill="FFFFFF"/>
+        </w:rPr>
+      </w:pPr>
+      <w:r>
+        <w:rPr>
+          <w:rFonts w:ascii="Segoe UI" w:hAnsi="Segoe UI" w:cs="Segoe UI"/>
+          <w:color w:val="0D0D0D"/>
+          <w:shd w:val="clear" w:color="auto" w:fill="FFFFFF"/>
+        </w:rPr>
+        <w:t xml:space="preserve"># Sample data </w:t>
+      </w:r>
+      <w:r>
+        <w:rPr>
+          <w:rFonts w:ascii="Segoe UI" w:hAnsi="Segoe UI" w:cs="Segoe UI"/>
+          <w:color w:val="0D0D0D"/>
+          <w:shd w:val="clear" w:color="auto" w:fill="FFFFFF"/>
+        </w:rPr>
+        <w:t>(replace this with your database)</w:t>
+      </w:r>
+    </w:p>
+    <w:p>
+      <w:pPr>
+        <w:rPr>
+          <w:rFonts w:ascii="Segoe UI" w:hAnsi="Segoe UI" w:cs="Segoe UI"/>
+          <w:color w:val="0D0D0D"/>
+          <w:shd w:val="clear" w:color="auto" w:fill="FFFFFF"/>
+        </w:rPr>
+      </w:pPr>
+      <w:r>
+        <w:rPr>
+          <w:rFonts w:ascii="Segoe UI" w:hAnsi="Segoe UI" w:cs="Segoe UI"/>
+          <w:color w:val="0D0D0D"/>
+          <w:shd w:val="clear" w:color="auto" w:fill="FFFFFF"/>
+        </w:rPr>
+        <w:t>users = [{'username': 'user1', 'password': generate_password_hash('password1')},</w:t>
+      </w:r>
+    </w:p>
+    <w:p>
+      <w:pPr>
+        <w:rPr>
+          <w:rFonts w:ascii="Segoe UI" w:hAnsi="Segoe UI" w:cs="Segoe UI"/>
+          <w:color w:val="0D0D0D"/>
+          <w:shd w:val="clear" w:color="auto" w:fill="FFFFFF"/>
+        </w:rPr>
+      </w:pPr>
+      <w:r>
+        <w:rPr>
+          <w:rFonts w:ascii="Segoe UI" w:hAnsi="Segoe UI" w:cs="Segoe UI"/>
+          <w:color w:val="0D0D0D"/>
+          <w:shd w:val="clear" w:color="auto" w:fill="FFFFFF"/>
+        </w:rPr>
+        <w:t xml:space="preserve">         {'username': 'user2', 'password': generate_password_hash('password2')}]</w:t>
       </w:r>
     </w:p>
     <w:p>
@@ -1096,229 +904,101 @@
           <w:color w:val="0D0D0D"/>
           <w:shd w:val="clear" w:color="auto" w:fill="FFFFFF"/>
         </w:rPr>
-        <w:t>@</w:t>
-      </w:r>
-      <w:proofErr w:type="gramStart"/>
-      <w:r>
-        <w:rPr>
-          <w:rFonts w:ascii="Segoe UI" w:hAnsi="Segoe UI" w:cs="Segoe UI"/>
-          <w:color w:val="0D0D0D"/>
-          <w:shd w:val="clear" w:color="auto" w:fill="FFFFFF"/>
-        </w:rPr>
-        <w:t>app.route</w:t>
-      </w:r>
-      <w:proofErr w:type="gramEnd"/>
-      <w:r>
-        <w:rPr>
-          <w:rFonts w:ascii="Segoe UI" w:hAnsi="Segoe UI" w:cs="Segoe UI"/>
-          <w:color w:val="0D0D0D"/>
-          <w:shd w:val="clear" w:color="auto" w:fill="FFFFFF"/>
-        </w:rPr>
-        <w:t>('/')</w:t>
-      </w:r>
-    </w:p>
-    <w:p>
-      <w:pPr>
-        <w:rPr>
-          <w:rFonts w:ascii="Segoe UI" w:hAnsi="Segoe UI" w:cs="Segoe UI"/>
-          <w:color w:val="0D0D0D"/>
-          <w:shd w:val="clear" w:color="auto" w:fill="FFFFFF"/>
-        </w:rPr>
-      </w:pPr>
-      <w:r>
-        <w:rPr>
-          <w:rFonts w:ascii="Segoe UI" w:hAnsi="Segoe UI" w:cs="Segoe UI"/>
-          <w:color w:val="0D0D0D"/>
-          <w:shd w:val="clear" w:color="auto" w:fill="FFFFFF"/>
-        </w:rPr>
-        <w:t xml:space="preserve">def </w:t>
-      </w:r>
-      <w:proofErr w:type="gramStart"/>
-      <w:r>
-        <w:rPr>
-          <w:rFonts w:ascii="Segoe UI" w:hAnsi="Segoe UI" w:cs="Segoe UI"/>
-          <w:color w:val="0D0D0D"/>
-          <w:shd w:val="clear" w:color="auto" w:fill="FFFFFF"/>
-        </w:rPr>
-        <w:t>index(</w:t>
-      </w:r>
-      <w:proofErr w:type="gramEnd"/>
-      <w:r>
-        <w:rPr>
-          <w:rFonts w:ascii="Segoe UI" w:hAnsi="Segoe UI" w:cs="Segoe UI"/>
-          <w:color w:val="0D0D0D"/>
-          <w:shd w:val="clear" w:color="auto" w:fill="FFFFFF"/>
-        </w:rPr>
-        <w:t>):</w:t>
-      </w:r>
-    </w:p>
-    <w:p>
-      <w:pPr>
-        <w:rPr>
-          <w:rFonts w:ascii="Segoe UI" w:hAnsi="Segoe UI" w:cs="Segoe UI"/>
-          <w:color w:val="0D0D0D"/>
-          <w:shd w:val="clear" w:color="auto" w:fill="FFFFFF"/>
-        </w:rPr>
-      </w:pPr>
-      <w:r>
-        <w:rPr>
-          <w:rFonts w:ascii="Segoe UI" w:hAnsi="Segoe UI" w:cs="Segoe UI"/>
-          <w:color w:val="0D0D0D"/>
-          <w:shd w:val="clear" w:color="auto" w:fill="FFFFFF"/>
-        </w:rPr>
-        <w:t xml:space="preserve">    return </w:t>
-      </w:r>
-      <w:proofErr w:type="spellStart"/>
-      <w:r>
-        <w:rPr>
-          <w:rFonts w:ascii="Segoe UI" w:hAnsi="Segoe UI" w:cs="Segoe UI"/>
-          <w:color w:val="0D0D0D"/>
-          <w:shd w:val="clear" w:color="auto" w:fill="FFFFFF"/>
-        </w:rPr>
-        <w:t>render_</w:t>
-      </w:r>
-      <w:proofErr w:type="gramStart"/>
-      <w:r>
-        <w:rPr>
-          <w:rFonts w:ascii="Segoe UI" w:hAnsi="Segoe UI" w:cs="Segoe UI"/>
-          <w:color w:val="0D0D0D"/>
-          <w:shd w:val="clear" w:color="auto" w:fill="FFFFFF"/>
-        </w:rPr>
-        <w:t>template</w:t>
-      </w:r>
-      <w:proofErr w:type="spellEnd"/>
-      <w:r>
-        <w:rPr>
-          <w:rFonts w:ascii="Segoe UI" w:hAnsi="Segoe UI" w:cs="Segoe UI"/>
-          <w:color w:val="0D0D0D"/>
-          <w:shd w:val="clear" w:color="auto" w:fill="FFFFFF"/>
-        </w:rPr>
-        <w:t>(</w:t>
-      </w:r>
-      <w:proofErr w:type="gramEnd"/>
-      <w:r>
-        <w:rPr>
-          <w:rFonts w:ascii="Segoe UI" w:hAnsi="Segoe UI" w:cs="Segoe UI"/>
-          <w:color w:val="0D0D0D"/>
-          <w:shd w:val="clear" w:color="auto" w:fill="FFFFFF"/>
-        </w:rPr>
-        <w:t>'index.html', products=products)</w:t>
-      </w:r>
-    </w:p>
-    <w:p>
-      <w:pPr>
-        <w:rPr>
-          <w:rFonts w:ascii="Segoe UI" w:hAnsi="Segoe UI" w:cs="Segoe UI"/>
-          <w:color w:val="0D0D0D"/>
-          <w:shd w:val="clear" w:color="auto" w:fill="FFFFFF"/>
-        </w:rPr>
-      </w:pPr>
-    </w:p>
-    <w:p>
-      <w:pPr>
-        <w:rPr>
-          <w:rFonts w:ascii="Segoe UI" w:hAnsi="Segoe UI" w:cs="Segoe UI"/>
-          <w:color w:val="0D0D0D"/>
-          <w:shd w:val="clear" w:color="auto" w:fill="FFFFFF"/>
-        </w:rPr>
-      </w:pPr>
-      <w:r>
-        <w:rPr>
-          <w:rFonts w:ascii="Segoe UI" w:hAnsi="Segoe UI" w:cs="Segoe UI"/>
-          <w:color w:val="0D0D0D"/>
-          <w:shd w:val="clear" w:color="auto" w:fill="FFFFFF"/>
-        </w:rPr>
-        <w:t>@</w:t>
-      </w:r>
-      <w:proofErr w:type="gramStart"/>
-      <w:r>
-        <w:rPr>
-          <w:rFonts w:ascii="Segoe UI" w:hAnsi="Segoe UI" w:cs="Segoe UI"/>
-          <w:color w:val="0D0D0D"/>
-          <w:shd w:val="clear" w:color="auto" w:fill="FFFFFF"/>
-        </w:rPr>
-        <w:t>app.route</w:t>
-      </w:r>
-      <w:proofErr w:type="gramEnd"/>
-      <w:r>
-        <w:rPr>
-          <w:rFonts w:ascii="Segoe UI" w:hAnsi="Segoe UI" w:cs="Segoe UI"/>
-          <w:color w:val="0D0D0D"/>
-          <w:shd w:val="clear" w:color="auto" w:fill="FFFFFF"/>
-        </w:rPr>
-        <w:t>('/login', methods=['GET', 'POST'])</w:t>
-      </w:r>
-    </w:p>
-    <w:p>
-      <w:pPr>
-        <w:rPr>
-          <w:rFonts w:ascii="Segoe UI" w:hAnsi="Segoe UI" w:cs="Segoe UI"/>
-          <w:color w:val="0D0D0D"/>
-          <w:shd w:val="clear" w:color="auto" w:fill="FFFFFF"/>
-        </w:rPr>
-      </w:pPr>
-      <w:r>
-        <w:rPr>
-          <w:rFonts w:ascii="Segoe UI" w:hAnsi="Segoe UI" w:cs="Segoe UI"/>
-          <w:color w:val="0D0D0D"/>
-          <w:shd w:val="clear" w:color="auto" w:fill="FFFFFF"/>
-        </w:rPr>
-        <w:t xml:space="preserve">def </w:t>
-      </w:r>
-      <w:proofErr w:type="gramStart"/>
-      <w:r>
-        <w:rPr>
-          <w:rFonts w:ascii="Segoe UI" w:hAnsi="Segoe UI" w:cs="Segoe UI"/>
-          <w:color w:val="0D0D0D"/>
-          <w:shd w:val="clear" w:color="auto" w:fill="FFFFFF"/>
-        </w:rPr>
-        <w:t>login(</w:t>
-      </w:r>
-      <w:proofErr w:type="gramEnd"/>
-      <w:r>
-        <w:rPr>
-          <w:rFonts w:ascii="Segoe UI" w:hAnsi="Segoe UI" w:cs="Segoe UI"/>
-          <w:color w:val="0D0D0D"/>
-          <w:shd w:val="clear" w:color="auto" w:fill="FFFFFF"/>
-        </w:rPr>
-        <w:t>):</w:t>
-      </w:r>
-    </w:p>
-    <w:p>
-      <w:pPr>
-        <w:rPr>
-          <w:rFonts w:ascii="Segoe UI" w:hAnsi="Segoe UI" w:cs="Segoe UI"/>
-          <w:color w:val="0D0D0D"/>
-          <w:shd w:val="clear" w:color="auto" w:fill="FFFFFF"/>
-        </w:rPr>
-      </w:pPr>
-      <w:r>
-        <w:rPr>
-          <w:rFonts w:ascii="Segoe UI" w:hAnsi="Segoe UI" w:cs="Segoe UI"/>
-          <w:color w:val="0D0D0D"/>
-          <w:shd w:val="clear" w:color="auto" w:fill="FFFFFF"/>
-        </w:rPr>
-        <w:t xml:space="preserve">    if </w:t>
-      </w:r>
-      <w:proofErr w:type="spellStart"/>
-      <w:proofErr w:type="gramStart"/>
-      <w:r>
-        <w:rPr>
-          <w:rFonts w:ascii="Segoe UI" w:hAnsi="Segoe UI" w:cs="Segoe UI"/>
-          <w:color w:val="0D0D0D"/>
-          <w:shd w:val="clear" w:color="auto" w:fill="FFFFFF"/>
-        </w:rPr>
-        <w:t>request.method</w:t>
-      </w:r>
-      <w:proofErr w:type="spellEnd"/>
-      <w:proofErr w:type="gramEnd"/>
-      <w:r>
-        <w:rPr>
-          <w:rFonts w:ascii="Segoe UI" w:hAnsi="Segoe UI" w:cs="Segoe UI"/>
-          <w:color w:val="0D0D0D"/>
-          <w:shd w:val="clear" w:color="auto" w:fill="FFFFFF"/>
-        </w:rPr>
-        <w:t xml:space="preserve"> == 'POST':</w:t>
+        <w:t>@app.route('/')</w:t>
+      </w:r>
+    </w:p>
+    <w:p>
+      <w:pPr>
+        <w:rPr>
+          <w:rFonts w:ascii="Segoe UI" w:hAnsi="Segoe UI" w:cs="Segoe UI"/>
+          <w:color w:val="0D0D0D"/>
+          <w:shd w:val="clear" w:color="auto" w:fill="FFFFFF"/>
+        </w:rPr>
+      </w:pPr>
+      <w:r>
+        <w:rPr>
+          <w:rFonts w:ascii="Segoe UI" w:hAnsi="Segoe UI" w:cs="Segoe UI"/>
+          <w:color w:val="0D0D0D"/>
+          <w:shd w:val="clear" w:color="auto" w:fill="FFFFFF"/>
+        </w:rPr>
+        <w:t>def index():</w:t>
+      </w:r>
+    </w:p>
+    <w:p>
+      <w:pPr>
+        <w:rPr>
+          <w:rFonts w:ascii="Segoe UI" w:hAnsi="Segoe UI" w:cs="Segoe UI"/>
+          <w:color w:val="0D0D0D"/>
+          <w:shd w:val="clear" w:color="auto" w:fill="FFFFFF"/>
+        </w:rPr>
+      </w:pPr>
+      <w:r>
+        <w:rPr>
+          <w:rFonts w:ascii="Segoe UI" w:hAnsi="Segoe UI" w:cs="Segoe UI"/>
+          <w:color w:val="0D0D0D"/>
+          <w:shd w:val="clear" w:color="auto" w:fill="FFFFFF"/>
+        </w:rPr>
+        <w:t xml:space="preserve">    return render_template('index.html', products=products)</w:t>
+      </w:r>
+    </w:p>
+    <w:p>
+      <w:pPr>
+        <w:rPr>
+          <w:rFonts w:ascii="Segoe UI" w:hAnsi="Segoe UI" w:cs="Segoe UI"/>
+          <w:color w:val="0D0D0D"/>
+          <w:shd w:val="clear" w:color="auto" w:fill="FFFFFF"/>
+        </w:rPr>
+      </w:pPr>
+    </w:p>
+    <w:p>
+      <w:pPr>
+        <w:rPr>
+          <w:rFonts w:ascii="Segoe UI" w:hAnsi="Segoe UI" w:cs="Segoe UI"/>
+          <w:color w:val="0D0D0D"/>
+          <w:shd w:val="clear" w:color="auto" w:fill="FFFFFF"/>
+        </w:rPr>
+      </w:pPr>
+      <w:r>
+        <w:rPr>
+          <w:rFonts w:ascii="Segoe UI" w:hAnsi="Segoe UI" w:cs="Segoe UI"/>
+          <w:color w:val="0D0D0D"/>
+          <w:shd w:val="clear" w:color="auto" w:fill="FFFFFF"/>
+        </w:rPr>
+        <w:t>@app.route('/login', methods=['GET', 'POST'])</w:t>
+      </w:r>
+    </w:p>
+    <w:p>
+      <w:pPr>
+        <w:rPr>
+          <w:rFonts w:ascii="Segoe UI" w:hAnsi="Segoe UI" w:cs="Segoe UI"/>
+          <w:color w:val="0D0D0D"/>
+          <w:shd w:val="clear" w:color="auto" w:fill="FFFFFF"/>
+        </w:rPr>
+      </w:pPr>
+      <w:r>
+        <w:rPr>
+          <w:rFonts w:ascii="Segoe UI" w:hAnsi="Segoe UI" w:cs="Segoe UI"/>
+          <w:color w:val="0D0D0D"/>
+          <w:shd w:val="clear" w:color="auto" w:fill="FFFFFF"/>
+        </w:rPr>
+        <w:t>def login():</w:t>
+      </w:r>
+    </w:p>
+    <w:p>
+      <w:pPr>
+        <w:rPr>
+          <w:rFonts w:ascii="Segoe UI" w:hAnsi="Segoe UI" w:cs="Segoe UI"/>
+          <w:color w:val="0D0D0D"/>
+          <w:shd w:val="clear" w:color="auto" w:fill="FFFFFF"/>
+        </w:rPr>
+      </w:pPr>
+      <w:r>
+        <w:rPr>
+          <w:rFonts w:ascii="Segoe UI" w:hAnsi="Segoe UI" w:cs="Segoe UI"/>
+          <w:color w:val="0D0D0D"/>
+          <w:shd w:val="clear" w:color="auto" w:fill="FFFFFF"/>
+        </w:rPr>
+        <w:t xml:space="preserve">    if request.method == 'POST':</w:t>
       </w:r>
     </w:p>
     <w:p>
@@ -1336,134 +1016,58 @@
           <w:shd w:val="clear" w:color="auto" w:fill="FFFFFF"/>
         </w:rPr>
         <w:lastRenderedPageBreak/>
-        <w:t xml:space="preserve">        username = </w:t>
-      </w:r>
-      <w:proofErr w:type="spellStart"/>
-      <w:proofErr w:type="gramStart"/>
-      <w:r>
-        <w:rPr>
-          <w:rFonts w:ascii="Segoe UI" w:hAnsi="Segoe UI" w:cs="Segoe UI"/>
-          <w:color w:val="0D0D0D"/>
-          <w:shd w:val="clear" w:color="auto" w:fill="FFFFFF"/>
-        </w:rPr>
-        <w:t>request.form</w:t>
-      </w:r>
-      <w:proofErr w:type="spellEnd"/>
-      <w:proofErr w:type="gramEnd"/>
-      <w:r>
-        <w:rPr>
-          <w:rFonts w:ascii="Segoe UI" w:hAnsi="Segoe UI" w:cs="Segoe UI"/>
-          <w:color w:val="0D0D0D"/>
-          <w:shd w:val="clear" w:color="auto" w:fill="FFFFFF"/>
-        </w:rPr>
-        <w:t>['username']</w:t>
-      </w:r>
-    </w:p>
-    <w:p>
-      <w:pPr>
-        <w:rPr>
-          <w:rFonts w:ascii="Segoe UI" w:hAnsi="Segoe UI" w:cs="Segoe UI"/>
-          <w:color w:val="0D0D0D"/>
-          <w:shd w:val="clear" w:color="auto" w:fill="FFFFFF"/>
-        </w:rPr>
-      </w:pPr>
-      <w:r>
-        <w:rPr>
-          <w:rFonts w:ascii="Segoe UI" w:hAnsi="Segoe UI" w:cs="Segoe UI"/>
-          <w:color w:val="0D0D0D"/>
-          <w:shd w:val="clear" w:color="auto" w:fill="FFFFFF"/>
-        </w:rPr>
-        <w:t xml:space="preserve">        password = </w:t>
-      </w:r>
-      <w:proofErr w:type="spellStart"/>
-      <w:proofErr w:type="gramStart"/>
-      <w:r>
-        <w:rPr>
-          <w:rFonts w:ascii="Segoe UI" w:hAnsi="Segoe UI" w:cs="Segoe UI"/>
-          <w:color w:val="0D0D0D"/>
-          <w:shd w:val="clear" w:color="auto" w:fill="FFFFFF"/>
-        </w:rPr>
-        <w:t>request.form</w:t>
-      </w:r>
-      <w:proofErr w:type="spellEnd"/>
-      <w:proofErr w:type="gramEnd"/>
-      <w:r>
-        <w:rPr>
-          <w:rFonts w:ascii="Segoe UI" w:hAnsi="Segoe UI" w:cs="Segoe UI"/>
-          <w:color w:val="0D0D0D"/>
-          <w:shd w:val="clear" w:color="auto" w:fill="FFFFFF"/>
-        </w:rPr>
-        <w:t>['password']</w:t>
-      </w:r>
-    </w:p>
-    <w:p>
-      <w:pPr>
-        <w:rPr>
-          <w:rFonts w:ascii="Segoe UI" w:hAnsi="Segoe UI" w:cs="Segoe UI"/>
-          <w:color w:val="0D0D0D"/>
-          <w:shd w:val="clear" w:color="auto" w:fill="FFFFFF"/>
-        </w:rPr>
-      </w:pPr>
-      <w:r>
-        <w:rPr>
-          <w:rFonts w:ascii="Segoe UI" w:hAnsi="Segoe UI" w:cs="Segoe UI"/>
-          <w:color w:val="0D0D0D"/>
-          <w:shd w:val="clear" w:color="auto" w:fill="FFFFFF"/>
-        </w:rPr>
-        <w:t xml:space="preserve">        user = </w:t>
-      </w:r>
-      <w:proofErr w:type="gramStart"/>
-      <w:r>
-        <w:rPr>
-          <w:rFonts w:ascii="Segoe UI" w:hAnsi="Segoe UI" w:cs="Segoe UI"/>
-          <w:color w:val="0D0D0D"/>
-          <w:shd w:val="clear" w:color="auto" w:fill="FFFFFF"/>
-        </w:rPr>
-        <w:t>next(</w:t>
-      </w:r>
-      <w:proofErr w:type="gramEnd"/>
-      <w:r>
-        <w:rPr>
-          <w:rFonts w:ascii="Segoe UI" w:hAnsi="Segoe UI" w:cs="Segoe UI"/>
-          <w:color w:val="0D0D0D"/>
-          <w:shd w:val="clear" w:color="auto" w:fill="FFFFFF"/>
-        </w:rPr>
-        <w:t>(user for user in users if user['username'] == username), None)</w:t>
-      </w:r>
-    </w:p>
-    <w:p>
-      <w:pPr>
-        <w:rPr>
-          <w:rFonts w:ascii="Segoe UI" w:hAnsi="Segoe UI" w:cs="Segoe UI"/>
-          <w:color w:val="0D0D0D"/>
-          <w:shd w:val="clear" w:color="auto" w:fill="FFFFFF"/>
-        </w:rPr>
-      </w:pPr>
-      <w:r>
-        <w:rPr>
-          <w:rFonts w:ascii="Segoe UI" w:hAnsi="Segoe UI" w:cs="Segoe UI"/>
-          <w:color w:val="0D0D0D"/>
-          <w:shd w:val="clear" w:color="auto" w:fill="FFFFFF"/>
-        </w:rPr>
-        <w:t xml:space="preserve">        if user and </w:t>
-      </w:r>
-      <w:proofErr w:type="spellStart"/>
-      <w:r>
-        <w:rPr>
-          <w:rFonts w:ascii="Segoe UI" w:hAnsi="Segoe UI" w:cs="Segoe UI"/>
-          <w:color w:val="0D0D0D"/>
-          <w:shd w:val="clear" w:color="auto" w:fill="FFFFFF"/>
-        </w:rPr>
-        <w:t>check_password_hash</w:t>
-      </w:r>
-      <w:proofErr w:type="spellEnd"/>
-      <w:r>
-        <w:rPr>
-          <w:rFonts w:ascii="Segoe UI" w:hAnsi="Segoe UI" w:cs="Segoe UI"/>
-          <w:color w:val="0D0D0D"/>
-          <w:shd w:val="clear" w:color="auto" w:fill="FFFFFF"/>
-        </w:rPr>
-        <w:t>(user['password'], password):</w:t>
+        <w:t xml:space="preserve">        username = request.form['username']</w:t>
+      </w:r>
+    </w:p>
+    <w:p>
+      <w:pPr>
+        <w:rPr>
+          <w:rFonts w:ascii="Segoe UI" w:hAnsi="Segoe UI" w:cs="Segoe UI"/>
+          <w:color w:val="0D0D0D"/>
+          <w:shd w:val="clear" w:color="auto" w:fill="FFFFFF"/>
+        </w:rPr>
+      </w:pPr>
+      <w:r>
+        <w:rPr>
+          <w:rFonts w:ascii="Segoe UI" w:hAnsi="Segoe UI" w:cs="Segoe UI"/>
+          <w:color w:val="0D0D0D"/>
+          <w:shd w:val="clear" w:color="auto" w:fill="FFFFFF"/>
+        </w:rPr>
+        <w:t xml:space="preserve">        password = request.form['password']</w:t>
+      </w:r>
+    </w:p>
+    <w:p>
+      <w:pPr>
+        <w:rPr>
+          <w:rFonts w:ascii="Segoe UI" w:hAnsi="Segoe UI" w:cs="Segoe UI"/>
+          <w:color w:val="0D0D0D"/>
+          <w:shd w:val="clear" w:color="auto" w:fill="FFFFFF"/>
+        </w:rPr>
+      </w:pPr>
+      <w:r>
+        <w:rPr>
+          <w:rFonts w:ascii="Segoe UI" w:hAnsi="Segoe UI" w:cs="Segoe UI"/>
+          <w:color w:val="0D0D0D"/>
+          <w:shd w:val="clear" w:color="auto" w:fill="FFFFFF"/>
+        </w:rPr>
+        <w:t xml:space="preserve">        user = next((user for user in users if user['username'] == username), None)</w:t>
+      </w:r>
+    </w:p>
+    <w:p>
+      <w:pPr>
+        <w:rPr>
+          <w:rFonts w:ascii="Segoe UI" w:hAnsi="Segoe UI" w:cs="Segoe UI"/>
+          <w:color w:val="0D0D0D"/>
+          <w:shd w:val="clear" w:color="auto" w:fill="FFFFFF"/>
+        </w:rPr>
+      </w:pPr>
+      <w:r>
+        <w:rPr>
+          <w:rFonts w:ascii="Segoe UI" w:hAnsi="Segoe UI" w:cs="Segoe UI"/>
+          <w:color w:val="0D0D0D"/>
+          <w:shd w:val="clear" w:color="auto" w:fill="FFFFFF"/>
+        </w:rPr>
+        <w:t xml:space="preserve">        if user and check_password_hash(user['password'], password):</w:t>
       </w:r>
     </w:p>
     <w:p>
@@ -1497,60 +1101,24 @@
           <w:color w:val="0D0D0D"/>
           <w:shd w:val="clear" w:color="auto" w:fill="FFFFFF"/>
         </w:rPr>
-        <w:t xml:space="preserve">            return redirect(</w:t>
-      </w:r>
-      <w:proofErr w:type="spellStart"/>
-      <w:r>
-        <w:rPr>
-          <w:rFonts w:ascii="Segoe UI" w:hAnsi="Segoe UI" w:cs="Segoe UI"/>
-          <w:color w:val="0D0D0D"/>
-          <w:shd w:val="clear" w:color="auto" w:fill="FFFFFF"/>
-        </w:rPr>
-        <w:t>url_for</w:t>
-      </w:r>
-      <w:proofErr w:type="spellEnd"/>
-      <w:r>
-        <w:rPr>
-          <w:rFonts w:ascii="Segoe UI" w:hAnsi="Segoe UI" w:cs="Segoe UI"/>
-          <w:color w:val="0D0D0D"/>
-          <w:shd w:val="clear" w:color="auto" w:fill="FFFFFF"/>
-        </w:rPr>
-        <w:t>('index'))</w:t>
-      </w:r>
-    </w:p>
-    <w:p>
-      <w:pPr>
-        <w:rPr>
-          <w:rFonts w:ascii="Segoe UI" w:hAnsi="Segoe UI" w:cs="Segoe UI"/>
-          <w:color w:val="0D0D0D"/>
-          <w:shd w:val="clear" w:color="auto" w:fill="FFFFFF"/>
-        </w:rPr>
-      </w:pPr>
-      <w:r>
-        <w:rPr>
-          <w:rFonts w:ascii="Segoe UI" w:hAnsi="Segoe UI" w:cs="Segoe UI"/>
-          <w:color w:val="0D0D0D"/>
-          <w:shd w:val="clear" w:color="auto" w:fill="FFFFFF"/>
-        </w:rPr>
-        <w:t xml:space="preserve">    return </w:t>
-      </w:r>
-      <w:proofErr w:type="spellStart"/>
-      <w:r>
-        <w:rPr>
-          <w:rFonts w:ascii="Segoe UI" w:hAnsi="Segoe UI" w:cs="Segoe UI"/>
-          <w:color w:val="0D0D0D"/>
-          <w:shd w:val="clear" w:color="auto" w:fill="FFFFFF"/>
-        </w:rPr>
-        <w:t>render_template</w:t>
-      </w:r>
-      <w:proofErr w:type="spellEnd"/>
-      <w:r>
-        <w:rPr>
-          <w:rFonts w:ascii="Segoe UI" w:hAnsi="Segoe UI" w:cs="Segoe UI"/>
-          <w:color w:val="0D0D0D"/>
-          <w:shd w:val="clear" w:color="auto" w:fill="FFFFFF"/>
-        </w:rPr>
-        <w:t>('login.html')</w:t>
+        <w:t xml:space="preserve">            return redirect(url_for('index'))</w:t>
+      </w:r>
+    </w:p>
+    <w:p>
+      <w:pPr>
+        <w:rPr>
+          <w:rFonts w:ascii="Segoe UI" w:hAnsi="Segoe UI" w:cs="Segoe UI"/>
+          <w:color w:val="0D0D0D"/>
+          <w:shd w:val="clear" w:color="auto" w:fill="FFFFFF"/>
+        </w:rPr>
+      </w:pPr>
+      <w:r>
+        <w:rPr>
+          <w:rFonts w:ascii="Segoe UI" w:hAnsi="Segoe UI" w:cs="Segoe UI"/>
+          <w:color w:val="0D0D0D"/>
+          <w:shd w:val="clear" w:color="auto" w:fill="FFFFFF"/>
+        </w:rPr>
+        <w:t xml:space="preserve">    return render_template('login.html')</w:t>
       </w:r>
     </w:p>
     <w:p>
@@ -1610,68 +1178,30 @@
         </w:rPr>
         <w:t xml:space="preserve">    </w:t>
       </w:r>
-      <w:proofErr w:type="spellStart"/>
-      <w:proofErr w:type="gramStart"/>
-      <w:r>
-        <w:rPr>
-          <w:rFonts w:ascii="Segoe UI" w:hAnsi="Segoe UI" w:cs="Segoe UI"/>
-          <w:color w:val="0D0D0D"/>
-          <w:shd w:val="clear" w:color="auto" w:fill="FFFFFF"/>
-        </w:rPr>
-        <w:t>session.pop</w:t>
-      </w:r>
-      <w:proofErr w:type="spellEnd"/>
-      <w:r>
-        <w:rPr>
-          <w:rFonts w:ascii="Segoe UI" w:hAnsi="Segoe UI" w:cs="Segoe UI"/>
-          <w:color w:val="0D0D0D"/>
-          <w:shd w:val="clear" w:color="auto" w:fill="FFFFFF"/>
-        </w:rPr>
-        <w:t>(</w:t>
-      </w:r>
-      <w:proofErr w:type="gramEnd"/>
-      <w:r>
-        <w:rPr>
-          <w:rFonts w:ascii="Segoe UI" w:hAnsi="Segoe UI" w:cs="Segoe UI"/>
-          <w:color w:val="0D0D0D"/>
-          <w:shd w:val="clear" w:color="auto" w:fill="FFFFFF"/>
-        </w:rPr>
-        <w:t>'username', None)</w:t>
-      </w:r>
-    </w:p>
-    <w:p>
-      <w:pPr>
-        <w:rPr>
-          <w:rFonts w:ascii="Segoe UI" w:hAnsi="Segoe UI" w:cs="Segoe UI"/>
-          <w:color w:val="0D0D0D"/>
-          <w:shd w:val="clear" w:color="auto" w:fill="FFFFFF"/>
-        </w:rPr>
-      </w:pPr>
-      <w:r>
-        <w:rPr>
-          <w:rFonts w:ascii="Segoe UI" w:hAnsi="Segoe UI" w:cs="Segoe UI"/>
-          <w:color w:val="0D0D0D"/>
-          <w:shd w:val="clear" w:color="auto" w:fill="FFFFFF"/>
-        </w:rPr>
-        <w:t xml:space="preserve">    return redirect(</w:t>
-      </w:r>
-      <w:proofErr w:type="spellStart"/>
-      <w:r>
-        <w:rPr>
-          <w:rFonts w:ascii="Segoe UI" w:hAnsi="Segoe UI" w:cs="Segoe UI"/>
-          <w:color w:val="0D0D0D"/>
-          <w:shd w:val="clear" w:color="auto" w:fill="FFFFFF"/>
-        </w:rPr>
-        <w:t>url_for</w:t>
-      </w:r>
-      <w:proofErr w:type="spellEnd"/>
-      <w:r>
-        <w:rPr>
-          <w:rFonts w:ascii="Segoe UI" w:hAnsi="Segoe UI" w:cs="Segoe UI"/>
-          <w:color w:val="0D0D0D"/>
-          <w:shd w:val="clear" w:color="auto" w:fill="FFFFFF"/>
-        </w:rPr>
-        <w:t>('index'))</w:t>
+      <w:r>
+        <w:rPr>
+          <w:rFonts w:ascii="Segoe UI" w:hAnsi="Segoe UI" w:cs="Segoe UI"/>
+          <w:color w:val="0D0D0D"/>
+          <w:shd w:val="clear" w:color="auto" w:fill="FFFFFF"/>
+        </w:rPr>
+        <w:t>session.pop('username', None)</w:t>
+      </w:r>
+    </w:p>
+    <w:p>
+      <w:pPr>
+        <w:rPr>
+          <w:rFonts w:ascii="Segoe UI" w:hAnsi="Segoe UI" w:cs="Segoe UI"/>
+          <w:color w:val="0D0D0D"/>
+          <w:shd w:val="clear" w:color="auto" w:fill="FFFFFF"/>
+        </w:rPr>
+      </w:pPr>
+      <w:r>
+        <w:rPr>
+          <w:rFonts w:ascii="Segoe UI" w:hAnsi="Segoe UI" w:cs="Segoe UI"/>
+          <w:color w:val="0D0D0D"/>
+          <w:shd w:val="clear" w:color="auto" w:fill="FFFFFF"/>
+        </w:rPr>
+        <w:t xml:space="preserve">    return redirect(url_for('index'))</w:t>
       </w:r>
     </w:p>
     <w:p>
@@ -1714,25 +1244,7 @@
           <w:color w:val="0D0D0D"/>
           <w:shd w:val="clear" w:color="auto" w:fill="FFFFFF"/>
         </w:rPr>
-        <w:t xml:space="preserve">    </w:t>
-      </w:r>
-      <w:proofErr w:type="spellStart"/>
-      <w:r>
-        <w:rPr>
-          <w:rFonts w:ascii="Segoe UI" w:hAnsi="Segoe UI" w:cs="Segoe UI"/>
-          <w:color w:val="0D0D0D"/>
-          <w:shd w:val="clear" w:color="auto" w:fill="FFFFFF"/>
-        </w:rPr>
-        <w:t>app.run</w:t>
-      </w:r>
-      <w:proofErr w:type="spellEnd"/>
-      <w:r>
-        <w:rPr>
-          <w:rFonts w:ascii="Segoe UI" w:hAnsi="Segoe UI" w:cs="Segoe UI"/>
-          <w:color w:val="0D0D0D"/>
-          <w:shd w:val="clear" w:color="auto" w:fill="FFFFFF"/>
-        </w:rPr>
-        <w:t>(debug=True)</w:t>
+        <w:t xml:space="preserve">    app.run(debug=True)</w:t>
       </w:r>
     </w:p>
     <w:p>
@@ -2156,29 +1668,7 @@
           <w:szCs w:val="24"/>
           <w:shd w:val="clear" w:color="auto" w:fill="FFFFFF"/>
         </w:rPr>
-        <w:t xml:space="preserve">    &lt;</w:t>
-      </w:r>
-      <w:proofErr w:type="spellStart"/>
-      <w:r>
-        <w:rPr>
-          <w:rFonts w:ascii="Segoe UI" w:hAnsi="Segoe UI" w:cs="Segoe UI"/>
-          <w:color w:val="0D0D0D"/>
-          <w:sz w:val="24"/>
-          <w:szCs w:val="24"/>
-          <w:shd w:val="clear" w:color="auto" w:fill="FFFFFF"/>
-        </w:rPr>
-        <w:t>ul</w:t>
-      </w:r>
-      <w:proofErr w:type="spellEnd"/>
-      <w:r>
-        <w:rPr>
-          <w:rFonts w:ascii="Segoe UI" w:hAnsi="Segoe UI" w:cs="Segoe UI"/>
-          <w:color w:val="0D0D0D"/>
-          <w:sz w:val="24"/>
-          <w:szCs w:val="24"/>
-          <w:shd w:val="clear" w:color="auto" w:fill="FFFFFF"/>
-        </w:rPr>
-        <w:t>&gt;</w:t>
+        <w:t xml:space="preserve">    &lt;ul&gt;</w:t>
       </w:r>
     </w:p>
     <w:p>
@@ -2220,180 +1710,70 @@
           <w:szCs w:val="24"/>
           <w:shd w:val="clear" w:color="auto" w:fill="FFFFFF"/>
         </w:rPr>
-        <w:t xml:space="preserve">            &lt;li</w:t>
-      </w:r>
-      <w:proofErr w:type="gramStart"/>
-      <w:r>
-        <w:rPr>
-          <w:rFonts w:ascii="Segoe UI" w:hAnsi="Segoe UI" w:cs="Segoe UI"/>
-          <w:color w:val="0D0D0D"/>
-          <w:sz w:val="24"/>
-          <w:szCs w:val="24"/>
-          <w:shd w:val="clear" w:color="auto" w:fill="FFFFFF"/>
-        </w:rPr>
-        <w:t>&gt;{</w:t>
-      </w:r>
-      <w:proofErr w:type="gramEnd"/>
-      <w:r>
-        <w:rPr>
-          <w:rFonts w:ascii="Segoe UI" w:hAnsi="Segoe UI" w:cs="Segoe UI"/>
-          <w:color w:val="0D0D0D"/>
-          <w:sz w:val="24"/>
-          <w:szCs w:val="24"/>
-          <w:shd w:val="clear" w:color="auto" w:fill="FFFFFF"/>
-        </w:rPr>
-        <w:t xml:space="preserve">{ product.name }} - ${{ </w:t>
-      </w:r>
-      <w:proofErr w:type="spellStart"/>
-      <w:r>
-        <w:rPr>
-          <w:rFonts w:ascii="Segoe UI" w:hAnsi="Segoe UI" w:cs="Segoe UI"/>
-          <w:color w:val="0D0D0D"/>
-          <w:sz w:val="24"/>
-          <w:szCs w:val="24"/>
-          <w:shd w:val="clear" w:color="auto" w:fill="FFFFFF"/>
-        </w:rPr>
-        <w:t>product.price</w:t>
-      </w:r>
-      <w:proofErr w:type="spellEnd"/>
-      <w:r>
-        <w:rPr>
-          <w:rFonts w:ascii="Segoe UI" w:hAnsi="Segoe UI" w:cs="Segoe UI"/>
-          <w:color w:val="0D0D0D"/>
-          <w:sz w:val="24"/>
-          <w:szCs w:val="24"/>
-          <w:shd w:val="clear" w:color="auto" w:fill="FFFFFF"/>
-        </w:rPr>
-        <w:t xml:space="preserve"> }}&lt;/li&gt;</w:t>
-      </w:r>
-    </w:p>
-    <w:p>
-      <w:pPr>
-        <w:rPr>
-          <w:rFonts w:ascii="Segoe UI" w:hAnsi="Segoe UI" w:cs="Segoe UI"/>
-          <w:color w:val="0D0D0D"/>
-          <w:sz w:val="24"/>
-          <w:szCs w:val="24"/>
-          <w:shd w:val="clear" w:color="auto" w:fill="FFFFFF"/>
-        </w:rPr>
-      </w:pPr>
-      <w:r>
-        <w:rPr>
-          <w:rFonts w:ascii="Segoe UI" w:hAnsi="Segoe UI" w:cs="Segoe UI"/>
-          <w:color w:val="0D0D0D"/>
-          <w:sz w:val="24"/>
-          <w:szCs w:val="24"/>
-          <w:shd w:val="clear" w:color="auto" w:fill="FFFFFF"/>
-        </w:rPr>
-        <w:t xml:space="preserve">        {% </w:t>
-      </w:r>
-      <w:proofErr w:type="spellStart"/>
-      <w:r>
-        <w:rPr>
-          <w:rFonts w:ascii="Segoe UI" w:hAnsi="Segoe UI" w:cs="Segoe UI"/>
-          <w:color w:val="0D0D0D"/>
-          <w:sz w:val="24"/>
-          <w:szCs w:val="24"/>
-          <w:shd w:val="clear" w:color="auto" w:fill="FFFFFF"/>
-        </w:rPr>
-        <w:t>endfor</w:t>
-      </w:r>
-      <w:proofErr w:type="spellEnd"/>
-      <w:r>
-        <w:rPr>
-          <w:rFonts w:ascii="Segoe UI" w:hAnsi="Segoe UI" w:cs="Segoe UI"/>
-          <w:color w:val="0D0D0D"/>
-          <w:sz w:val="24"/>
-          <w:szCs w:val="24"/>
-          <w:shd w:val="clear" w:color="auto" w:fill="FFFFFF"/>
-        </w:rPr>
-        <w:t xml:space="preserve"> %}</w:t>
-      </w:r>
-    </w:p>
-    <w:p>
-      <w:pPr>
-        <w:rPr>
-          <w:rFonts w:ascii="Segoe UI" w:hAnsi="Segoe UI" w:cs="Segoe UI"/>
-          <w:color w:val="0D0D0D"/>
-          <w:sz w:val="24"/>
-          <w:szCs w:val="24"/>
-          <w:shd w:val="clear" w:color="auto" w:fill="FFFFFF"/>
-        </w:rPr>
-      </w:pPr>
-      <w:r>
-        <w:rPr>
-          <w:rFonts w:ascii="Segoe UI" w:hAnsi="Segoe UI" w:cs="Segoe UI"/>
-          <w:color w:val="0D0D0D"/>
-          <w:sz w:val="24"/>
-          <w:szCs w:val="24"/>
-          <w:shd w:val="clear" w:color="auto" w:fill="FFFFFF"/>
-        </w:rPr>
-        <w:t xml:space="preserve">    &lt;/</w:t>
-      </w:r>
-      <w:proofErr w:type="spellStart"/>
-      <w:r>
-        <w:rPr>
-          <w:rFonts w:ascii="Segoe UI" w:hAnsi="Segoe UI" w:cs="Segoe UI"/>
-          <w:color w:val="0D0D0D"/>
-          <w:sz w:val="24"/>
-          <w:szCs w:val="24"/>
-          <w:shd w:val="clear" w:color="auto" w:fill="FFFFFF"/>
-        </w:rPr>
-        <w:t>ul</w:t>
-      </w:r>
-      <w:proofErr w:type="spellEnd"/>
-      <w:r>
-        <w:rPr>
-          <w:rFonts w:ascii="Segoe UI" w:hAnsi="Segoe UI" w:cs="Segoe UI"/>
-          <w:color w:val="0D0D0D"/>
-          <w:sz w:val="24"/>
-          <w:szCs w:val="24"/>
-          <w:shd w:val="clear" w:color="auto" w:fill="FFFFFF"/>
-        </w:rPr>
-        <w:t>&gt;</w:t>
-      </w:r>
-    </w:p>
-    <w:p>
-      <w:pPr>
-        <w:rPr>
-          <w:rFonts w:ascii="Segoe UI" w:hAnsi="Segoe UI" w:cs="Segoe UI"/>
-          <w:color w:val="0D0D0D"/>
-          <w:sz w:val="24"/>
-          <w:szCs w:val="24"/>
-          <w:shd w:val="clear" w:color="auto" w:fill="FFFFFF"/>
-        </w:rPr>
-      </w:pPr>
-      <w:r>
-        <w:rPr>
-          <w:rFonts w:ascii="Segoe UI" w:hAnsi="Segoe UI" w:cs="Segoe UI"/>
-          <w:color w:val="0D0D0D"/>
-          <w:sz w:val="24"/>
-          <w:szCs w:val="24"/>
-          <w:shd w:val="clear" w:color="auto" w:fill="FFFFFF"/>
-        </w:rPr>
-        <w:t xml:space="preserve">    &lt;a </w:t>
-      </w:r>
-      <w:proofErr w:type="spellStart"/>
-      <w:r>
-        <w:rPr>
-          <w:rFonts w:ascii="Segoe UI" w:hAnsi="Segoe UI" w:cs="Segoe UI"/>
-          <w:color w:val="0D0D0D"/>
-          <w:sz w:val="24"/>
-          <w:szCs w:val="24"/>
-          <w:shd w:val="clear" w:color="auto" w:fill="FFFFFF"/>
-        </w:rPr>
-        <w:t>href</w:t>
-      </w:r>
-      <w:proofErr w:type="spellEnd"/>
-      <w:r>
-        <w:rPr>
-          <w:rFonts w:ascii="Segoe UI" w:hAnsi="Segoe UI" w:cs="Segoe UI"/>
-          <w:color w:val="0D0D0D"/>
-          <w:sz w:val="24"/>
-          <w:szCs w:val="24"/>
-          <w:shd w:val="clear" w:color="auto" w:fill="FFFFFF"/>
-        </w:rPr>
-        <w:t>="/login"&gt;Login&lt;/a&gt;</w:t>
+        <w:t xml:space="preserve">            &lt;li&gt;{{ product.name }} - ${{ product.price }}&lt;/li&gt;</w:t>
+      </w:r>
+    </w:p>
+    <w:p>
+      <w:pPr>
+        <w:rPr>
+          <w:rFonts w:ascii="Segoe UI" w:hAnsi="Segoe UI" w:cs="Segoe UI"/>
+          <w:color w:val="0D0D0D"/>
+          <w:sz w:val="24"/>
+          <w:szCs w:val="24"/>
+          <w:shd w:val="clear" w:color="auto" w:fill="FFFFFF"/>
+        </w:rPr>
+      </w:pPr>
+      <w:r>
+        <w:rPr>
+          <w:rFonts w:ascii="Segoe UI" w:hAnsi="Segoe UI" w:cs="Segoe UI"/>
+          <w:color w:val="0D0D0D"/>
+          <w:sz w:val="24"/>
+          <w:szCs w:val="24"/>
+          <w:shd w:val="clear" w:color="auto" w:fill="FFFFFF"/>
+        </w:rPr>
+        <w:t xml:space="preserve">        {% endfor %}</w:t>
+      </w:r>
+    </w:p>
+    <w:p>
+      <w:pPr>
+        <w:rPr>
+          <w:rFonts w:ascii="Segoe UI" w:hAnsi="Segoe UI" w:cs="Segoe UI"/>
+          <w:color w:val="0D0D0D"/>
+          <w:sz w:val="24"/>
+          <w:szCs w:val="24"/>
+          <w:shd w:val="clear" w:color="auto" w:fill="FFFFFF"/>
+        </w:rPr>
+      </w:pPr>
+      <w:r>
+        <w:rPr>
+          <w:rFonts w:ascii="Segoe UI" w:hAnsi="Segoe UI" w:cs="Segoe UI"/>
+          <w:color w:val="0D0D0D"/>
+          <w:sz w:val="24"/>
+          <w:szCs w:val="24"/>
+          <w:shd w:val="clear" w:color="auto" w:fill="FFFFFF"/>
+        </w:rPr>
+        <w:t xml:space="preserve">    &lt;/ul&gt;</w:t>
+      </w:r>
+    </w:p>
+    <w:p>
+      <w:pPr>
+        <w:rPr>
+          <w:rFonts w:ascii="Segoe UI" w:hAnsi="Segoe UI" w:cs="Segoe UI"/>
+          <w:color w:val="0D0D0D"/>
+          <w:sz w:val="24"/>
+          <w:szCs w:val="24"/>
+          <w:shd w:val="clear" w:color="auto" w:fill="FFFFFF"/>
+        </w:rPr>
+      </w:pPr>
+      <w:r>
+        <w:rPr>
+          <w:rFonts w:ascii="Segoe UI" w:hAnsi="Segoe UI" w:cs="Segoe UI"/>
+          <w:color w:val="0D0D0D"/>
+          <w:sz w:val="24"/>
+          <w:szCs w:val="24"/>
+          <w:shd w:val="clear" w:color="auto" w:fill="FFFFFF"/>
+        </w:rPr>
+        <w:t xml:space="preserve">    &lt;a href="/login"&gt;Login&lt;/a&gt;</w:t>
       </w:r>
     </w:p>
     <w:p>
@@ -3313,20 +2693,8 @@
           <w:szCs w:val="24"/>
           <w:shd w:val="clear" w:color="auto" w:fill="FFFFFF"/>
         </w:rPr>
-        <w:t xml:space="preserve">Is seller open to bargaining/ fixed </w:t>
-      </w:r>
-      <w:proofErr w:type="gramStart"/>
-      <w:r>
-        <w:rPr>
-          <w:rFonts w:ascii="Segoe UI" w:hAnsi="Segoe UI" w:cs="Segoe UI"/>
-          <w:color w:val="0D0D0D"/>
-          <w:sz w:val="24"/>
-          <w:szCs w:val="24"/>
-          <w:shd w:val="clear" w:color="auto" w:fill="FFFFFF"/>
-        </w:rPr>
-        <w:t>price ?</w:t>
-      </w:r>
-      <w:proofErr w:type="gramEnd"/>
+        <w:t>Is seller open to bargaining/ fixed price ?</w:t>
+      </w:r>
     </w:p>
     <w:p>
       <w:pPr>
@@ -3751,7 +3119,12 @@
       </w:pPr>
     </w:p>
     <w:sectPr>
-      <w:headerReference w:type="default" r:id="rId12"/>
+      <w:headerReference w:type="even" r:id="rId12"/>
+      <w:headerReference w:type="default" r:id="rId13"/>
+      <w:footerReference w:type="even" r:id="rId14"/>
+      <w:footerReference w:type="default" r:id="rId15"/>
+      <w:headerReference w:type="first" r:id="rId16"/>
+      <w:footerReference w:type="first" r:id="rId17"/>
       <w:pgSz w:w="12240" w:h="15840"/>
       <w:pgMar w:top="1440" w:right="1440" w:bottom="1440" w:left="1440" w:header="720" w:footer="720" w:gutter="0"/>
       <w:cols w:space="720"/>
@@ -3785,6 +3158,36 @@
 </w:endnotes>
 </file>
 
+<file path=word/footer1.xml><?xml version="1.0" encoding="utf-8"?>
+<w:ftr xmlns:wpc="http://schemas.microsoft.com/office/word/2010/wordprocessingCanvas" xmlns:cx="http://schemas.microsoft.com/office/drawing/2014/chartex" xmlns:cx1="http://schemas.microsoft.com/office/drawing/2015/9/8/chartex" xmlns:cx2="http://schemas.microsoft.com/office/drawing/2015/10/21/chartex" xmlns:cx3="http://schemas.microsoft.com/office/drawing/2016/5/9/chartex" xmlns:cx4="http://schemas.microsoft.com/office/drawing/2016/5/10/chartex" xmlns:cx5="http://schemas.microsoft.com/office/drawing/2016/5/11/chartex" xmlns:cx6="http://schemas.microsoft.com/office/drawing/2016/5/12/chartex" xmlns:cx7="http://schemas.microsoft.com/office/drawing/2016/5/13/chartex" xmlns:cx8="http://schemas.microsoft.com/office/drawing/2016/5/14/chartex" xmlns:mc="http://schemas.openxmlformats.org/markup-compatibility/2006" xmlns:aink="http://schemas.microsoft.com/office/drawing/2016/ink" xmlns:am3d="http://schemas.microsoft.com/office/drawing/2017/model3d" xmlns:o="urn:schemas-microsoft-com:office:office" xmlns:oel="http://schemas.microsoft.com/office/2019/extlst" xmlns:r="http://schemas.openxmlformats.org/officeDocument/2006/relationships" xmlns:m="http://schemas.openxmlformats.org/officeDocument/2006/math" xmlns:v="urn:schemas-microsoft-com:vml" xmlns:wp14="http://schemas.microsoft.com/office/word/2010/wordprocessingDrawing" xmlns:wp="http://schemas.openxmlformats.org/drawingml/2006/wordprocessingDrawing" xmlns:w10="urn:schemas-microsoft-com:office:word" xmlns:w="http://schemas.openxmlformats.org/wordprocessingml/2006/main" xmlns:w14="http://schemas.microsoft.com/office/word/2010/wordml" xmlns:w15="http://schemas.microsoft.com/office/word/2012/wordml" xmlns:w16cex="http://schemas.microsoft.com/office/word/2018/wordml/cex" xmlns:w16cid="http://schemas.microsoft.com/office/word/2016/wordml/cid" xmlns:w16="http://schemas.microsoft.com/office/word/2018/wordml" xmlns:w16sdtdh="http://schemas.microsoft.com/office/word/2020/wordml/sdtdatahash" xmlns:w16se="http://schemas.microsoft.com/office/word/2015/wordml/symex" xmlns:wpg="http://schemas.microsoft.com/office/word/2010/wordprocessingGroup" xmlns:wpi="http://schemas.microsoft.com/office/word/2010/wordprocessingInk" xmlns:wne="http://schemas.microsoft.com/office/word/2006/wordml" xmlns:wps="http://schemas.microsoft.com/office/word/2010/wordprocessingShape" mc:Ignorable="w14 w15 w16se w16cid w16 w16cex w16sdtdh wp14">
+  <w:p>
+    <w:pPr>
+      <w:pStyle w:val="Footer"/>
+    </w:pPr>
+  </w:p>
+</w:ftr>
+</file>
+
+<file path=word/footer2.xml><?xml version="1.0" encoding="utf-8"?>
+<w:ftr xmlns:wpc="http://schemas.microsoft.com/office/word/2010/wordprocessingCanvas" xmlns:cx="http://schemas.microsoft.com/office/drawing/2014/chartex" xmlns:cx1="http://schemas.microsoft.com/office/drawing/2015/9/8/chartex" xmlns:cx2="http://schemas.microsoft.com/office/drawing/2015/10/21/chartex" xmlns:cx3="http://schemas.microsoft.com/office/drawing/2016/5/9/chartex" xmlns:cx4="http://schemas.microsoft.com/office/drawing/2016/5/10/chartex" xmlns:cx5="http://schemas.microsoft.com/office/drawing/2016/5/11/chartex" xmlns:cx6="http://schemas.microsoft.com/office/drawing/2016/5/12/chartex" xmlns:cx7="http://schemas.microsoft.com/office/drawing/2016/5/13/chartex" xmlns:cx8="http://schemas.microsoft.com/office/drawing/2016/5/14/chartex" xmlns:mc="http://schemas.openxmlformats.org/markup-compatibility/2006" xmlns:aink="http://schemas.microsoft.com/office/drawing/2016/ink" xmlns:am3d="http://schemas.microsoft.com/office/drawing/2017/model3d" xmlns:o="urn:schemas-microsoft-com:office:office" xmlns:oel="http://schemas.microsoft.com/office/2019/extlst" xmlns:r="http://schemas.openxmlformats.org/officeDocument/2006/relationships" xmlns:m="http://schemas.openxmlformats.org/officeDocument/2006/math" xmlns:v="urn:schemas-microsoft-com:vml" xmlns:wp14="http://schemas.microsoft.com/office/word/2010/wordprocessingDrawing" xmlns:wp="http://schemas.openxmlformats.org/drawingml/2006/wordprocessingDrawing" xmlns:w10="urn:schemas-microsoft-com:office:word" xmlns:w="http://schemas.openxmlformats.org/wordprocessingml/2006/main" xmlns:w14="http://schemas.microsoft.com/office/word/2010/wordml" xmlns:w15="http://schemas.microsoft.com/office/word/2012/wordml" xmlns:w16cex="http://schemas.microsoft.com/office/word/2018/wordml/cex" xmlns:w16cid="http://schemas.microsoft.com/office/word/2016/wordml/cid" xmlns:w16="http://schemas.microsoft.com/office/word/2018/wordml" xmlns:w16sdtdh="http://schemas.microsoft.com/office/word/2020/wordml/sdtdatahash" xmlns:w16se="http://schemas.microsoft.com/office/word/2015/wordml/symex" xmlns:wpg="http://schemas.microsoft.com/office/word/2010/wordprocessingGroup" xmlns:wpi="http://schemas.microsoft.com/office/word/2010/wordprocessingInk" xmlns:wne="http://schemas.microsoft.com/office/word/2006/wordml" xmlns:wps="http://schemas.microsoft.com/office/word/2010/wordprocessingShape" mc:Ignorable="w14 w15 w16se w16cid w16 w16cex w16sdtdh wp14">
+  <w:p>
+    <w:pPr>
+      <w:pStyle w:val="Footer"/>
+    </w:pPr>
+  </w:p>
+</w:ftr>
+</file>
+
+<file path=word/footer3.xml><?xml version="1.0" encoding="utf-8"?>
+<w:ftr xmlns:wpc="http://schemas.microsoft.com/office/word/2010/wordprocessingCanvas" xmlns:cx="http://schemas.microsoft.com/office/drawing/2014/chartex" xmlns:cx1="http://schemas.microsoft.com/office/drawing/2015/9/8/chartex" xmlns:cx2="http://schemas.microsoft.com/office/drawing/2015/10/21/chartex" xmlns:cx3="http://schemas.microsoft.com/office/drawing/2016/5/9/chartex" xmlns:cx4="http://schemas.microsoft.com/office/drawing/2016/5/10/chartex" xmlns:cx5="http://schemas.microsoft.com/office/drawing/2016/5/11/chartex" xmlns:cx6="http://schemas.microsoft.com/office/drawing/2016/5/12/chartex" xmlns:cx7="http://schemas.microsoft.com/office/drawing/2016/5/13/chartex" xmlns:cx8="http://schemas.microsoft.com/office/drawing/2016/5/14/chartex" xmlns:mc="http://schemas.openxmlformats.org/markup-compatibility/2006" xmlns:aink="http://schemas.microsoft.com/office/drawing/2016/ink" xmlns:am3d="http://schemas.microsoft.com/office/drawing/2017/model3d" xmlns:o="urn:schemas-microsoft-com:office:office" xmlns:oel="http://schemas.microsoft.com/office/2019/extlst" xmlns:r="http://schemas.openxmlformats.org/officeDocument/2006/relationships" xmlns:m="http://schemas.openxmlformats.org/officeDocument/2006/math" xmlns:v="urn:schemas-microsoft-com:vml" xmlns:wp14="http://schemas.microsoft.com/office/word/2010/wordprocessingDrawing" xmlns:wp="http://schemas.openxmlformats.org/drawingml/2006/wordprocessingDrawing" xmlns:w10="urn:schemas-microsoft-com:office:word" xmlns:w="http://schemas.openxmlformats.org/wordprocessingml/2006/main" xmlns:w14="http://schemas.microsoft.com/office/word/2010/wordml" xmlns:w15="http://schemas.microsoft.com/office/word/2012/wordml" xmlns:w16cex="http://schemas.microsoft.com/office/word/2018/wordml/cex" xmlns:w16cid="http://schemas.microsoft.com/office/word/2016/wordml/cid" xmlns:w16="http://schemas.microsoft.com/office/word/2018/wordml" xmlns:w16sdtdh="http://schemas.microsoft.com/office/word/2020/wordml/sdtdatahash" xmlns:w16se="http://schemas.microsoft.com/office/word/2015/wordml/symex" xmlns:wpg="http://schemas.microsoft.com/office/word/2010/wordprocessingGroup" xmlns:wpi="http://schemas.microsoft.com/office/word/2010/wordprocessingInk" xmlns:wne="http://schemas.microsoft.com/office/word/2006/wordml" xmlns:wps="http://schemas.microsoft.com/office/word/2010/wordprocessingShape" mc:Ignorable="w14 w15 w16se w16cid w16 w16cex w16sdtdh wp14">
+  <w:p>
+    <w:pPr>
+      <w:pStyle w:val="Footer"/>
+    </w:pPr>
+  </w:p>
+</w:ftr>
+</file>
+
 <file path=word/footnotes.xml><?xml version="1.0" encoding="utf-8"?>
 <w:footnotes xmlns:wpc="http://schemas.microsoft.com/office/word/2010/wordprocessingCanvas" xmlns:cx="http://schemas.microsoft.com/office/drawing/2014/chartex" xmlns:cx1="http://schemas.microsoft.com/office/drawing/2015/9/8/chartex" xmlns:cx2="http://schemas.microsoft.com/office/drawing/2015/10/21/chartex" xmlns:cx3="http://schemas.microsoft.com/office/drawing/2016/5/9/chartex" xmlns:cx4="http://schemas.microsoft.com/office/drawing/2016/5/10/chartex" xmlns:cx5="http://schemas.microsoft.com/office/drawing/2016/5/11/chartex" xmlns:cx6="http://schemas.microsoft.com/office/drawing/2016/5/12/chartex" xmlns:cx7="http://schemas.microsoft.com/office/drawing/2016/5/13/chartex" xmlns:cx8="http://schemas.microsoft.com/office/drawing/2016/5/14/chartex" xmlns:mc="http://schemas.openxmlformats.org/markup-compatibility/2006" xmlns:aink="http://schemas.microsoft.com/office/drawing/2016/ink" xmlns:am3d="http://schemas.microsoft.com/office/drawing/2017/model3d" xmlns:o="urn:schemas-microsoft-com:office:office" xmlns:oel="http://schemas.microsoft.com/office/2019/extlst" xmlns:r="http://schemas.openxmlformats.org/officeDocument/2006/relationships" xmlns:m="http://schemas.openxmlformats.org/officeDocument/2006/math" xmlns:v="urn:schemas-microsoft-com:vml" xmlns:wp14="http://schemas.microsoft.com/office/word/2010/wordprocessingDrawing" xmlns:wp="http://schemas.openxmlformats.org/drawingml/2006/wordprocessingDrawing" xmlns:w10="urn:schemas-microsoft-com:office:word" xmlns:w="http://schemas.openxmlformats.org/wordprocessingml/2006/main" xmlns:w14="http://schemas.microsoft.com/office/word/2010/wordml" xmlns:w15="http://schemas.microsoft.com/office/word/2012/wordml" xmlns:w16cex="http://schemas.microsoft.com/office/word/2018/wordml/cex" xmlns:w16cid="http://schemas.microsoft.com/office/word/2016/wordml/cid" xmlns:w16="http://schemas.microsoft.com/office/word/2018/wordml" xmlns:w16sdtdh="http://schemas.microsoft.com/office/word/2020/wordml/sdtdatahash" xmlns:w16se="http://schemas.microsoft.com/office/word/2015/wordml/symex" xmlns:wpg="http://schemas.microsoft.com/office/word/2010/wordprocessingGroup" xmlns:wpi="http://schemas.microsoft.com/office/word/2010/wordprocessingInk" xmlns:wne="http://schemas.microsoft.com/office/word/2006/wordml" xmlns:wps="http://schemas.microsoft.com/office/word/2010/wordprocessingShape" mc:Ignorable="w14 w15 w16se w16cid w16 w16cex w16sdtdh wp14">
   <w:footnote w:type="separator" w:id="-1">
@@ -3814,6 +3217,16 @@
 </file>
 
 <file path=word/header1.xml><?xml version="1.0" encoding="utf-8"?>
+<w:hdr xmlns:wpc="http://schemas.microsoft.com/office/word/2010/wordprocessingCanvas" xmlns:cx="http://schemas.microsoft.com/office/drawing/2014/chartex" xmlns:cx1="http://schemas.microsoft.com/office/drawing/2015/9/8/chartex" xmlns:cx2="http://schemas.microsoft.com/office/drawing/2015/10/21/chartex" xmlns:cx3="http://schemas.microsoft.com/office/drawing/2016/5/9/chartex" xmlns:cx4="http://schemas.microsoft.com/office/drawing/2016/5/10/chartex" xmlns:cx5="http://schemas.microsoft.com/office/drawing/2016/5/11/chartex" xmlns:cx6="http://schemas.microsoft.com/office/drawing/2016/5/12/chartex" xmlns:cx7="http://schemas.microsoft.com/office/drawing/2016/5/13/chartex" xmlns:cx8="http://schemas.microsoft.com/office/drawing/2016/5/14/chartex" xmlns:mc="http://schemas.openxmlformats.org/markup-compatibility/2006" xmlns:aink="http://schemas.microsoft.com/office/drawing/2016/ink" xmlns:am3d="http://schemas.microsoft.com/office/drawing/2017/model3d" xmlns:o="urn:schemas-microsoft-com:office:office" xmlns:oel="http://schemas.microsoft.com/office/2019/extlst" xmlns:r="http://schemas.openxmlformats.org/officeDocument/2006/relationships" xmlns:m="http://schemas.openxmlformats.org/officeDocument/2006/math" xmlns:v="urn:schemas-microsoft-com:vml" xmlns:wp14="http://schemas.microsoft.com/office/word/2010/wordprocessingDrawing" xmlns:wp="http://schemas.openxmlformats.org/drawingml/2006/wordprocessingDrawing" xmlns:w10="urn:schemas-microsoft-com:office:word" xmlns:w="http://schemas.openxmlformats.org/wordprocessingml/2006/main" xmlns:w14="http://schemas.microsoft.com/office/word/2010/wordml" xmlns:w15="http://schemas.microsoft.com/office/word/2012/wordml" xmlns:w16cex="http://schemas.microsoft.com/office/word/2018/wordml/cex" xmlns:w16cid="http://schemas.microsoft.com/office/word/2016/wordml/cid" xmlns:w16="http://schemas.microsoft.com/office/word/2018/wordml" xmlns:w16sdtdh="http://schemas.microsoft.com/office/word/2020/wordml/sdtdatahash" xmlns:w16se="http://schemas.microsoft.com/office/word/2015/wordml/symex" xmlns:wpg="http://schemas.microsoft.com/office/word/2010/wordprocessingGroup" xmlns:wpi="http://schemas.microsoft.com/office/word/2010/wordprocessingInk" xmlns:wne="http://schemas.microsoft.com/office/word/2006/wordml" xmlns:wps="http://schemas.microsoft.com/office/word/2010/wordprocessingShape" mc:Ignorable="w14 w15 w16se w16cid w16 w16cex w16sdtdh wp14">
+  <w:p>
+    <w:pPr>
+      <w:pStyle w:val="Header"/>
+    </w:pPr>
+  </w:p>
+</w:hdr>
+</file>
+
+<file path=word/header2.xml><?xml version="1.0" encoding="utf-8"?>
 <w:hdr xmlns:wpc="http://schemas.microsoft.com/office/word/2010/wordprocessingCanvas" xmlns:cx="http://schemas.microsoft.com/office/drawing/2014/chartex" xmlns:cx1="http://schemas.microsoft.com/office/drawing/2015/9/8/chartex" xmlns:cx2="http://schemas.microsoft.com/office/drawing/2015/10/21/chartex" xmlns:cx3="http://schemas.microsoft.com/office/drawing/2016/5/9/chartex" xmlns:cx4="http://schemas.microsoft.com/office/drawing/2016/5/10/chartex" xmlns:cx5="http://schemas.microsoft.com/office/drawing/2016/5/11/chartex" xmlns:cx6="http://schemas.microsoft.com/office/drawing/2016/5/12/chartex" xmlns:cx7="http://schemas.microsoft.com/office/drawing/2016/5/13/chartex" xmlns:cx8="http://schemas.microsoft.com/office/drawing/2016/5/14/chartex" xmlns:mc="http://schemas.openxmlformats.org/markup-compatibility/2006" xmlns:aink="http://schemas.microsoft.com/office/drawing/2016/ink" xmlns:am3d="http://schemas.microsoft.com/office/drawing/2017/model3d" xmlns:o="urn:schemas-microsoft-com:office:office" xmlns:oel="http://schemas.microsoft.com/office/2019/extlst" xmlns:r="http://schemas.openxmlformats.org/officeDocument/2006/relationships" xmlns:m="http://schemas.openxmlformats.org/officeDocument/2006/math" xmlns:v="urn:schemas-microsoft-com:vml" xmlns:wp14="http://schemas.microsoft.com/office/word/2010/wordprocessingDrawing" xmlns:wp="http://schemas.openxmlformats.org/drawingml/2006/wordprocessingDrawing" xmlns:w10="urn:schemas-microsoft-com:office:word" xmlns:w="http://schemas.openxmlformats.org/wordprocessingml/2006/main" xmlns:w14="http://schemas.microsoft.com/office/word/2010/wordml" xmlns:w15="http://schemas.microsoft.com/office/word/2012/wordml" xmlns:w16cex="http://schemas.microsoft.com/office/word/2018/wordml/cex" xmlns:w16cid="http://schemas.microsoft.com/office/word/2016/wordml/cid" xmlns:w16="http://schemas.microsoft.com/office/word/2018/wordml" xmlns:w16sdtdh="http://schemas.microsoft.com/office/word/2020/wordml/sdtdatahash" xmlns:w16se="http://schemas.microsoft.com/office/word/2015/wordml/symex" xmlns:wpg="http://schemas.microsoft.com/office/word/2010/wordprocessingGroup" xmlns:wpi="http://schemas.microsoft.com/office/word/2010/wordprocessingInk" xmlns:wne="http://schemas.microsoft.com/office/word/2006/wordml" xmlns:wps="http://schemas.microsoft.com/office/word/2010/wordprocessingShape" mc:Ignorable="w14 w15 w16se w16cid w16 w16cex w16sdtdh wp14">
   <w:p>
     <w:pPr>
@@ -3828,6 +3241,23 @@
       </w:rPr>
       <w:t>Project Plan</w:t>
     </w:r>
+    <w:r>
+      <w:rPr>
+        <w:lang w:val="en-IN"/>
+      </w:rPr>
+      <w:tab/>
+      <w:t>Group 2</w:t>
+    </w:r>
+  </w:p>
+</w:hdr>
+</file>
+
+<file path=word/header3.xml><?xml version="1.0" encoding="utf-8"?>
+<w:hdr xmlns:wpc="http://schemas.microsoft.com/office/word/2010/wordprocessingCanvas" xmlns:cx="http://schemas.microsoft.com/office/drawing/2014/chartex" xmlns:cx1="http://schemas.microsoft.com/office/drawing/2015/9/8/chartex" xmlns:cx2="http://schemas.microsoft.com/office/drawing/2015/10/21/chartex" xmlns:cx3="http://schemas.microsoft.com/office/drawing/2016/5/9/chartex" xmlns:cx4="http://schemas.microsoft.com/office/drawing/2016/5/10/chartex" xmlns:cx5="http://schemas.microsoft.com/office/drawing/2016/5/11/chartex" xmlns:cx6="http://schemas.microsoft.com/office/drawing/2016/5/12/chartex" xmlns:cx7="http://schemas.microsoft.com/office/drawing/2016/5/13/chartex" xmlns:cx8="http://schemas.microsoft.com/office/drawing/2016/5/14/chartex" xmlns:mc="http://schemas.openxmlformats.org/markup-compatibility/2006" xmlns:aink="http://schemas.microsoft.com/office/drawing/2016/ink" xmlns:am3d="http://schemas.microsoft.com/office/drawing/2017/model3d" xmlns:o="urn:schemas-microsoft-com:office:office" xmlns:oel="http://schemas.microsoft.com/office/2019/extlst" xmlns:r="http://schemas.openxmlformats.org/officeDocument/2006/relationships" xmlns:m="http://schemas.openxmlformats.org/officeDocument/2006/math" xmlns:v="urn:schemas-microsoft-com:vml" xmlns:wp14="http://schemas.microsoft.com/office/word/2010/wordprocessingDrawing" xmlns:wp="http://schemas.openxmlformats.org/drawingml/2006/wordprocessingDrawing" xmlns:w10="urn:schemas-microsoft-com:office:word" xmlns:w="http://schemas.openxmlformats.org/wordprocessingml/2006/main" xmlns:w14="http://schemas.microsoft.com/office/word/2010/wordml" xmlns:w15="http://schemas.microsoft.com/office/word/2012/wordml" xmlns:w16cex="http://schemas.microsoft.com/office/word/2018/wordml/cex" xmlns:w16cid="http://schemas.microsoft.com/office/word/2016/wordml/cid" xmlns:w16="http://schemas.microsoft.com/office/word/2018/wordml" xmlns:w16sdtdh="http://schemas.microsoft.com/office/word/2020/wordml/sdtdatahash" xmlns:w16se="http://schemas.microsoft.com/office/word/2015/wordml/symex" xmlns:wpg="http://schemas.microsoft.com/office/word/2010/wordprocessingGroup" xmlns:wpi="http://schemas.microsoft.com/office/word/2010/wordprocessingInk" xmlns:wne="http://schemas.microsoft.com/office/word/2006/wordml" xmlns:wps="http://schemas.microsoft.com/office/word/2010/wordprocessingShape" mc:Ignorable="w14 w15 w16se w16cid w16 w16cex w16sdtdh wp14">
+  <w:p>
+    <w:pPr>
+      <w:pStyle w:val="Header"/>
+    </w:pPr>
   </w:p>
 </w:hdr>
 </file>
